--- a/docs/Manual de usuario/Manual de Usuarios.docx
+++ b/docs/Manual de usuario/Manual de Usuarios.docx
@@ -17,18 +17,19 @@
       </w:pPr>
       <w:r>
         <w:rPr>
-          <w:rFonts w:ascii="Arial" w:eastAsia="Times New Roman" w:hAnsi="Arial" w:cs="Arial"/>
+          <w:rFonts w:ascii="Times New Roman" w:eastAsia="Times New Roman" w:hAnsi="Times New Roman" w:cs="Times New Roman"/>
           <w:color w:val="000000"/>
           <w:kern w:val="0"/>
           <w:lang w:eastAsia="es-CO"/>
           <w14:ligatures w14:val="none"/>
         </w:rPr>
-        <w:t xml:space="preserve">Manual de Usuarios </w:t>
+        <w:t>Manual de Usuarios</w:t>
       </w:r>
     </w:p>
     <w:p>
       <w:pPr>
         <w:spacing w:after="240" w:line="240" w:lineRule="auto"/>
+        <w:jc w:val="center"/>
         <w:rPr>
           <w:rFonts w:ascii="Times New Roman" w:eastAsia="Times New Roman" w:hAnsi="Times New Roman" w:cs="Times New Roman"/>
           <w:kern w:val="0"/>
@@ -148,7 +149,11 @@
         </w:rPr>
         <w:br/>
       </w:r>
-      <w:r>
+    </w:p>
+    <w:p>
+      <w:pPr>
+        <w:spacing w:after="0" w:line="240" w:lineRule="auto"/>
+        <w:jc w:val="center"/>
         <w:rPr>
           <w:rFonts w:ascii="Times New Roman" w:eastAsia="Times New Roman" w:hAnsi="Times New Roman" w:cs="Times New Roman"/>
           <w:kern w:val="0"/>
@@ -157,9 +162,22 @@
           <w:lang w:eastAsia="es-CO"/>
           <w14:ligatures w14:val="none"/>
         </w:rPr>
-        <w:br/>
-      </w:r>
-      <w:r>
+      </w:pPr>
+      <w:r>
+        <w:rPr>
+          <w:rFonts w:ascii="Times New Roman" w:eastAsia="Times New Roman" w:hAnsi="Times New Roman" w:cs="Times New Roman"/>
+          <w:color w:val="000000"/>
+          <w:kern w:val="0"/>
+          <w:lang w:eastAsia="es-CO"/>
+          <w14:ligatures w14:val="none"/>
+        </w:rPr>
+        <w:t>Kevin Alexis Chica Ruiz</w:t>
+      </w:r>
+    </w:p>
+    <w:p>
+      <w:pPr>
+        <w:spacing w:after="0" w:line="240" w:lineRule="auto"/>
+        <w:jc w:val="center"/>
         <w:rPr>
           <w:rFonts w:ascii="Times New Roman" w:eastAsia="Times New Roman" w:hAnsi="Times New Roman" w:cs="Times New Roman"/>
           <w:kern w:val="0"/>
@@ -168,9 +186,22 @@
           <w:lang w:eastAsia="es-CO"/>
           <w14:ligatures w14:val="none"/>
         </w:rPr>
-        <w:br/>
-      </w:r>
-      <w:r>
+      </w:pPr>
+      <w:r>
+        <w:rPr>
+          <w:rFonts w:ascii="Times New Roman" w:eastAsia="Times New Roman" w:hAnsi="Times New Roman" w:cs="Times New Roman"/>
+          <w:color w:val="000000"/>
+          <w:kern w:val="0"/>
+          <w:lang w:eastAsia="es-CO"/>
+          <w14:ligatures w14:val="none"/>
+        </w:rPr>
+        <w:t>Lorena Quiceno Giraldo</w:t>
+      </w:r>
+    </w:p>
+    <w:p>
+      <w:pPr>
+        <w:spacing w:after="0" w:line="240" w:lineRule="auto"/>
+        <w:jc w:val="center"/>
         <w:rPr>
           <w:rFonts w:ascii="Times New Roman" w:eastAsia="Times New Roman" w:hAnsi="Times New Roman" w:cs="Times New Roman"/>
           <w:kern w:val="0"/>
@@ -179,9 +210,22 @@
           <w:lang w:eastAsia="es-CO"/>
           <w14:ligatures w14:val="none"/>
         </w:rPr>
-        <w:br/>
-      </w:r>
-      <w:r>
+      </w:pPr>
+      <w:r>
+        <w:rPr>
+          <w:rFonts w:ascii="Times New Roman" w:eastAsia="Times New Roman" w:hAnsi="Times New Roman" w:cs="Times New Roman"/>
+          <w:color w:val="000000"/>
+          <w:kern w:val="0"/>
+          <w:lang w:eastAsia="es-CO"/>
+          <w14:ligatures w14:val="none"/>
+        </w:rPr>
+        <w:t>Stiven Blandon Urrego</w:t>
+      </w:r>
+    </w:p>
+    <w:p>
+      <w:pPr>
+        <w:spacing w:after="0" w:line="240" w:lineRule="auto"/>
+        <w:jc w:val="center"/>
         <w:rPr>
           <w:rFonts w:ascii="Times New Roman" w:eastAsia="Times New Roman" w:hAnsi="Times New Roman" w:cs="Times New Roman"/>
           <w:kern w:val="0"/>
@@ -190,9 +234,44 @@
           <w:lang w:eastAsia="es-CO"/>
           <w14:ligatures w14:val="none"/>
         </w:rPr>
-        <w:br/>
-      </w:r>
-      <w:r>
+      </w:pPr>
+      <w:r>
+        <w:rPr>
+          <w:rFonts w:ascii="Times New Roman" w:eastAsia="Times New Roman" w:hAnsi="Times New Roman" w:cs="Times New Roman"/>
+          <w:color w:val="000000"/>
+          <w:kern w:val="0"/>
+          <w:lang w:eastAsia="es-CO"/>
+          <w14:ligatures w14:val="none"/>
+        </w:rPr>
+        <w:t xml:space="preserve">Juan Carlos </w:t>
+      </w:r>
+      <w:proofErr w:type="spellStart"/>
+      <w:r>
+        <w:rPr>
+          <w:rFonts w:ascii="Times New Roman" w:eastAsia="Times New Roman" w:hAnsi="Times New Roman" w:cs="Times New Roman"/>
+          <w:color w:val="000000"/>
+          <w:kern w:val="0"/>
+          <w:lang w:eastAsia="es-CO"/>
+          <w14:ligatures w14:val="none"/>
+        </w:rPr>
+        <w:t>Prasca</w:t>
+      </w:r>
+      <w:proofErr w:type="spellEnd"/>
+      <w:r>
+        <w:rPr>
+          <w:rFonts w:ascii="Times New Roman" w:eastAsia="Times New Roman" w:hAnsi="Times New Roman" w:cs="Times New Roman"/>
+          <w:color w:val="000000"/>
+          <w:kern w:val="0"/>
+          <w:lang w:eastAsia="es-CO"/>
+          <w14:ligatures w14:val="none"/>
+        </w:rPr>
+        <w:t xml:space="preserve"> Medina</w:t>
+      </w:r>
+    </w:p>
+    <w:p>
+      <w:pPr>
+        <w:spacing w:after="0" w:line="240" w:lineRule="auto"/>
+        <w:jc w:val="center"/>
         <w:rPr>
           <w:rFonts w:ascii="Times New Roman" w:eastAsia="Times New Roman" w:hAnsi="Times New Roman" w:cs="Times New Roman"/>
           <w:kern w:val="0"/>
@@ -201,6 +280,172 @@
           <w:lang w:eastAsia="es-CO"/>
           <w14:ligatures w14:val="none"/>
         </w:rPr>
+      </w:pPr>
+      <w:r>
+        <w:rPr>
+          <w:rFonts w:ascii="Times New Roman" w:eastAsia="Times New Roman" w:hAnsi="Times New Roman" w:cs="Times New Roman"/>
+          <w:color w:val="000000"/>
+          <w:kern w:val="0"/>
+          <w:lang w:eastAsia="es-CO"/>
+          <w14:ligatures w14:val="none"/>
+        </w:rPr>
+        <w:t>Jairo Elias Redondo Villalba</w:t>
+      </w:r>
+    </w:p>
+    <w:p>
+      <w:pPr>
+        <w:spacing w:after="240" w:line="240" w:lineRule="auto"/>
+        <w:jc w:val="center"/>
+        <w:rPr>
+          <w:rFonts w:ascii="Times New Roman" w:eastAsia="Times New Roman" w:hAnsi="Times New Roman" w:cs="Times New Roman"/>
+          <w:kern w:val="0"/>
+          <w:sz w:val="24"/>
+          <w:szCs w:val="24"/>
+          <w:lang w:eastAsia="es-CO"/>
+          <w14:ligatures w14:val="none"/>
+        </w:rPr>
+      </w:pPr>
+      <w:r>
+        <w:rPr>
+          <w:rFonts w:ascii="Times New Roman" w:eastAsia="Times New Roman" w:hAnsi="Times New Roman" w:cs="Times New Roman"/>
+          <w:kern w:val="0"/>
+          <w:sz w:val="24"/>
+          <w:szCs w:val="24"/>
+          <w:lang w:eastAsia="es-CO"/>
+          <w14:ligatures w14:val="none"/>
+        </w:rPr>
+        <w:br/>
+      </w:r>
+      <w:r>
+        <w:rPr>
+          <w:rFonts w:ascii="Times New Roman" w:eastAsia="Times New Roman" w:hAnsi="Times New Roman" w:cs="Times New Roman"/>
+          <w:kern w:val="0"/>
+          <w:sz w:val="24"/>
+          <w:szCs w:val="24"/>
+          <w:lang w:eastAsia="es-CO"/>
+          <w14:ligatures w14:val="none"/>
+        </w:rPr>
+        <w:br/>
+      </w:r>
+      <w:r>
+        <w:rPr>
+          <w:rFonts w:ascii="Times New Roman" w:eastAsia="Times New Roman" w:hAnsi="Times New Roman" w:cs="Times New Roman"/>
+          <w:kern w:val="0"/>
+          <w:sz w:val="24"/>
+          <w:szCs w:val="24"/>
+          <w:lang w:eastAsia="es-CO"/>
+          <w14:ligatures w14:val="none"/>
+        </w:rPr>
+        <w:br/>
+      </w:r>
+      <w:r>
+        <w:rPr>
+          <w:rFonts w:ascii="Times New Roman" w:eastAsia="Times New Roman" w:hAnsi="Times New Roman" w:cs="Times New Roman"/>
+          <w:kern w:val="0"/>
+          <w:sz w:val="24"/>
+          <w:szCs w:val="24"/>
+          <w:lang w:eastAsia="es-CO"/>
+          <w14:ligatures w14:val="none"/>
+        </w:rPr>
+        <w:br/>
+      </w:r>
+      <w:r>
+        <w:rPr>
+          <w:rFonts w:ascii="Times New Roman" w:eastAsia="Times New Roman" w:hAnsi="Times New Roman" w:cs="Times New Roman"/>
+          <w:kern w:val="0"/>
+          <w:sz w:val="24"/>
+          <w:szCs w:val="24"/>
+          <w:lang w:eastAsia="es-CO"/>
+          <w14:ligatures w14:val="none"/>
+        </w:rPr>
+        <w:br/>
+      </w:r>
+      <w:r>
+        <w:rPr>
+          <w:rFonts w:ascii="Times New Roman" w:eastAsia="Times New Roman" w:hAnsi="Times New Roman" w:cs="Times New Roman"/>
+          <w:kern w:val="0"/>
+          <w:sz w:val="24"/>
+          <w:szCs w:val="24"/>
+          <w:lang w:eastAsia="es-CO"/>
+          <w14:ligatures w14:val="none"/>
+        </w:rPr>
+        <w:br/>
+      </w:r>
+      <w:r>
+        <w:rPr>
+          <w:rFonts w:ascii="Times New Roman" w:eastAsia="Times New Roman" w:hAnsi="Times New Roman" w:cs="Times New Roman"/>
+          <w:kern w:val="0"/>
+          <w:sz w:val="24"/>
+          <w:szCs w:val="24"/>
+          <w:lang w:eastAsia="es-CO"/>
+          <w14:ligatures w14:val="none"/>
+        </w:rPr>
+        <w:br/>
+      </w:r>
+      <w:r>
+        <w:rPr>
+          <w:rFonts w:ascii="Times New Roman" w:eastAsia="Times New Roman" w:hAnsi="Times New Roman" w:cs="Times New Roman"/>
+          <w:kern w:val="0"/>
+          <w:sz w:val="24"/>
+          <w:szCs w:val="24"/>
+          <w:lang w:eastAsia="es-CO"/>
+          <w14:ligatures w14:val="none"/>
+        </w:rPr>
+        <w:br/>
+      </w:r>
+      <w:r>
+        <w:rPr>
+          <w:rFonts w:ascii="Times New Roman" w:eastAsia="Times New Roman" w:hAnsi="Times New Roman" w:cs="Times New Roman"/>
+          <w:kern w:val="0"/>
+          <w:sz w:val="24"/>
+          <w:szCs w:val="24"/>
+          <w:lang w:eastAsia="es-CO"/>
+          <w14:ligatures w14:val="none"/>
+        </w:rPr>
+        <w:br/>
+      </w:r>
+      <w:r>
+        <w:rPr>
+          <w:rFonts w:ascii="Times New Roman" w:eastAsia="Times New Roman" w:hAnsi="Times New Roman" w:cs="Times New Roman"/>
+          <w:kern w:val="0"/>
+          <w:sz w:val="24"/>
+          <w:szCs w:val="24"/>
+          <w:lang w:eastAsia="es-CO"/>
+          <w14:ligatures w14:val="none"/>
+        </w:rPr>
+        <w:br/>
+      </w:r>
+      <w:r>
+        <w:rPr>
+          <w:rFonts w:ascii="Times New Roman" w:eastAsia="Times New Roman" w:hAnsi="Times New Roman" w:cs="Times New Roman"/>
+          <w:kern w:val="0"/>
+          <w:sz w:val="24"/>
+          <w:szCs w:val="24"/>
+          <w:lang w:eastAsia="es-CO"/>
+          <w14:ligatures w14:val="none"/>
+        </w:rPr>
+        <w:br/>
+      </w:r>
+      <w:r>
+        <w:rPr>
+          <w:rFonts w:ascii="Times New Roman" w:eastAsia="Times New Roman" w:hAnsi="Times New Roman" w:cs="Times New Roman"/>
+          <w:kern w:val="0"/>
+          <w:sz w:val="24"/>
+          <w:szCs w:val="24"/>
+          <w:lang w:eastAsia="es-CO"/>
+          <w14:ligatures w14:val="none"/>
+        </w:rPr>
+        <w:br/>
+      </w:r>
+      <w:r>
+        <w:rPr>
+          <w:rFonts w:ascii="Times New Roman" w:eastAsia="Times New Roman" w:hAnsi="Times New Roman" w:cs="Times New Roman"/>
+          <w:kern w:val="0"/>
+          <w:sz w:val="24"/>
+          <w:szCs w:val="24"/>
+          <w:lang w:eastAsia="es-CO"/>
+          <w14:ligatures w14:val="none"/>
+        </w:rPr>
         <w:br/>
       </w:r>
     </w:p>
@@ -219,14 +464,26 @@
       </w:pPr>
       <w:r>
         <w:rPr>
-          <w:rFonts w:ascii="Arial" w:eastAsia="Times New Roman" w:hAnsi="Arial" w:cs="Arial"/>
+          <w:rFonts w:ascii="Times New Roman" w:eastAsia="Times New Roman" w:hAnsi="Times New Roman" w:cs="Times New Roman"/>
           <w:color w:val="000000"/>
           <w:kern w:val="0"/>
           <w:lang w:eastAsia="es-CO"/>
           <w14:ligatures w14:val="none"/>
         </w:rPr>
-        <w:t>Kevin Alexis Chica Ruiz</w:t>
-      </w:r>
+        <w:t xml:space="preserve">SENA. Complejo sur - </w:t>
+      </w:r>
+      <w:proofErr w:type="spellStart"/>
+      <w:r>
+        <w:rPr>
+          <w:rFonts w:ascii="Times New Roman" w:eastAsia="Times New Roman" w:hAnsi="Times New Roman" w:cs="Times New Roman"/>
+          <w:color w:val="000000"/>
+          <w:kern w:val="0"/>
+          <w:lang w:eastAsia="es-CO"/>
+          <w14:ligatures w14:val="none"/>
+        </w:rPr>
+        <w:t>Itagüi</w:t>
+      </w:r>
+      <w:proofErr w:type="spellEnd"/>
     </w:p>
     <w:p>
       <w:pPr>
@@ -241,16 +498,6 @@
           <w14:ligatures w14:val="none"/>
         </w:rPr>
       </w:pPr>
-      <w:r>
-        <w:rPr>
-          <w:rFonts w:ascii="Arial" w:eastAsia="Times New Roman" w:hAnsi="Arial" w:cs="Arial"/>
-          <w:color w:val="000000"/>
-          <w:kern w:val="0"/>
-          <w:lang w:eastAsia="es-CO"/>
-          <w14:ligatures w14:val="none"/>
-        </w:rPr>
-        <w:t>Lorena Quiceno Giraldo</w:t>
-      </w:r>
     </w:p>
     <w:p>
       <w:pPr>
@@ -265,49 +512,15 @@
           <w14:ligatures w14:val="none"/>
         </w:rPr>
       </w:pPr>
-      <w:proofErr w:type="spellStart"/>
-      <w:r>
-        <w:rPr>
-          <w:rFonts w:ascii="Arial" w:eastAsia="Times New Roman" w:hAnsi="Arial" w:cs="Arial"/>
+      <w:r>
+        <w:rPr>
+          <w:rFonts w:ascii="Times New Roman" w:eastAsia="Times New Roman" w:hAnsi="Times New Roman" w:cs="Times New Roman"/>
           <w:color w:val="000000"/>
           <w:kern w:val="0"/>
           <w:lang w:eastAsia="es-CO"/>
           <w14:ligatures w14:val="none"/>
         </w:rPr>
-        <w:t>Stiven</w:t>
-      </w:r>
-      <w:proofErr w:type="spellEnd"/>
-      <w:r>
-        <w:rPr>
-          <w:rFonts w:ascii="Arial" w:eastAsia="Times New Roman" w:hAnsi="Arial" w:cs="Arial"/>
-          <w:color w:val="000000"/>
-          <w:kern w:val="0"/>
-          <w:lang w:eastAsia="es-CO"/>
-          <w14:ligatures w14:val="none"/>
-        </w:rPr>
-        <w:t xml:space="preserve"> </w:t>
-      </w:r>
-      <w:proofErr w:type="spellStart"/>
-      <w:r>
-        <w:rPr>
-          <w:rFonts w:ascii="Arial" w:eastAsia="Times New Roman" w:hAnsi="Arial" w:cs="Arial"/>
-          <w:color w:val="000000"/>
-          <w:kern w:val="0"/>
-          <w:lang w:eastAsia="es-CO"/>
-          <w14:ligatures w14:val="none"/>
-        </w:rPr>
-        <w:t>Blandon</w:t>
-      </w:r>
-      <w:proofErr w:type="spellEnd"/>
-      <w:r>
-        <w:rPr>
-          <w:rFonts w:ascii="Arial" w:eastAsia="Times New Roman" w:hAnsi="Arial" w:cs="Arial"/>
-          <w:color w:val="000000"/>
-          <w:kern w:val="0"/>
-          <w:lang w:eastAsia="es-CO"/>
-          <w14:ligatures w14:val="none"/>
-        </w:rPr>
-        <w:t xml:space="preserve"> Urrego</w:t>
+        <w:t>Centro tecnológico del mobiliario</w:t>
       </w:r>
     </w:p>
     <w:p>
@@ -325,35 +538,13 @@
       </w:pPr>
       <w:r>
         <w:rPr>
-          <w:rFonts w:ascii="Arial" w:eastAsia="Times New Roman" w:hAnsi="Arial" w:cs="Arial"/>
+          <w:rFonts w:ascii="Times New Roman" w:eastAsia="Times New Roman" w:hAnsi="Times New Roman" w:cs="Times New Roman"/>
           <w:color w:val="000000"/>
           <w:kern w:val="0"/>
           <w:lang w:eastAsia="es-CO"/>
           <w14:ligatures w14:val="none"/>
         </w:rPr>
-        <w:t xml:space="preserve">Juan Carlos </w:t>
-      </w:r>
-      <w:proofErr w:type="spellStart"/>
-      <w:r>
-        <w:rPr>
-          <w:rFonts w:ascii="Arial" w:eastAsia="Times New Roman" w:hAnsi="Arial" w:cs="Arial"/>
-          <w:color w:val="000000"/>
-          <w:kern w:val="0"/>
-          <w:lang w:eastAsia="es-CO"/>
-          <w14:ligatures w14:val="none"/>
-        </w:rPr>
-        <w:t>Prasca</w:t>
-      </w:r>
-      <w:proofErr w:type="spellEnd"/>
-      <w:r>
-        <w:rPr>
-          <w:rFonts w:ascii="Arial" w:eastAsia="Times New Roman" w:hAnsi="Arial" w:cs="Arial"/>
-          <w:color w:val="000000"/>
-          <w:kern w:val="0"/>
-          <w:lang w:eastAsia="es-CO"/>
-          <w14:ligatures w14:val="none"/>
-        </w:rPr>
-        <w:t xml:space="preserve"> Medina</w:t>
+        <w:t>2023</w:t>
       </w:r>
     </w:p>
     <w:p>
@@ -369,295 +560,18 @@
           <w14:ligatures w14:val="none"/>
         </w:rPr>
       </w:pPr>
-      <w:r>
-        <w:rPr>
-          <w:rFonts w:ascii="Arial" w:eastAsia="Times New Roman" w:hAnsi="Arial" w:cs="Arial"/>
-          <w:color w:val="000000"/>
-          <w:kern w:val="0"/>
-          <w:lang w:eastAsia="es-CO"/>
-          <w14:ligatures w14:val="none"/>
-        </w:rPr>
-        <w:t>Jairo Elias Redondo Villalba</w:t>
-      </w:r>
-    </w:p>
-    <w:p>
-      <w:pPr>
-        <w:spacing w:after="240" w:line="240" w:lineRule="auto"/>
-        <w:rPr>
-          <w:rFonts w:ascii="Times New Roman" w:eastAsia="Times New Roman" w:hAnsi="Times New Roman" w:cs="Times New Roman"/>
-          <w:kern w:val="0"/>
-          <w:sz w:val="24"/>
-          <w:szCs w:val="24"/>
-          <w:lang w:eastAsia="es-CO"/>
-          <w14:ligatures w14:val="none"/>
-        </w:rPr>
-      </w:pPr>
-      <w:r>
-        <w:rPr>
-          <w:rFonts w:ascii="Times New Roman" w:eastAsia="Times New Roman" w:hAnsi="Times New Roman" w:cs="Times New Roman"/>
-          <w:kern w:val="0"/>
-          <w:sz w:val="24"/>
-          <w:szCs w:val="24"/>
-          <w:lang w:eastAsia="es-CO"/>
-          <w14:ligatures w14:val="none"/>
-        </w:rPr>
-        <w:br/>
-      </w:r>
-      <w:r>
-        <w:rPr>
-          <w:rFonts w:ascii="Times New Roman" w:eastAsia="Times New Roman" w:hAnsi="Times New Roman" w:cs="Times New Roman"/>
-          <w:kern w:val="0"/>
-          <w:sz w:val="24"/>
-          <w:szCs w:val="24"/>
-          <w:lang w:eastAsia="es-CO"/>
-          <w14:ligatures w14:val="none"/>
-        </w:rPr>
-        <w:br/>
-      </w:r>
-      <w:r>
-        <w:rPr>
-          <w:rFonts w:ascii="Times New Roman" w:eastAsia="Times New Roman" w:hAnsi="Times New Roman" w:cs="Times New Roman"/>
-          <w:kern w:val="0"/>
-          <w:sz w:val="24"/>
-          <w:szCs w:val="24"/>
-          <w:lang w:eastAsia="es-CO"/>
-          <w14:ligatures w14:val="none"/>
-        </w:rPr>
-        <w:br/>
-      </w:r>
-      <w:r>
-        <w:rPr>
-          <w:rFonts w:ascii="Times New Roman" w:eastAsia="Times New Roman" w:hAnsi="Times New Roman" w:cs="Times New Roman"/>
-          <w:kern w:val="0"/>
-          <w:sz w:val="24"/>
-          <w:szCs w:val="24"/>
-          <w:lang w:eastAsia="es-CO"/>
-          <w14:ligatures w14:val="none"/>
-        </w:rPr>
-        <w:br/>
-      </w:r>
-      <w:r>
-        <w:rPr>
-          <w:rFonts w:ascii="Times New Roman" w:eastAsia="Times New Roman" w:hAnsi="Times New Roman" w:cs="Times New Roman"/>
-          <w:kern w:val="0"/>
-          <w:sz w:val="24"/>
-          <w:szCs w:val="24"/>
-          <w:lang w:eastAsia="es-CO"/>
-          <w14:ligatures w14:val="none"/>
-        </w:rPr>
-        <w:br/>
-      </w:r>
-      <w:r>
-        <w:rPr>
-          <w:rFonts w:ascii="Times New Roman" w:eastAsia="Times New Roman" w:hAnsi="Times New Roman" w:cs="Times New Roman"/>
-          <w:kern w:val="0"/>
-          <w:sz w:val="24"/>
-          <w:szCs w:val="24"/>
-          <w:lang w:eastAsia="es-CO"/>
-          <w14:ligatures w14:val="none"/>
-        </w:rPr>
-        <w:br/>
-      </w:r>
-      <w:r>
-        <w:rPr>
-          <w:rFonts w:ascii="Times New Roman" w:eastAsia="Times New Roman" w:hAnsi="Times New Roman" w:cs="Times New Roman"/>
-          <w:kern w:val="0"/>
-          <w:sz w:val="24"/>
-          <w:szCs w:val="24"/>
-          <w:lang w:eastAsia="es-CO"/>
-          <w14:ligatures w14:val="none"/>
-        </w:rPr>
-        <w:br/>
-      </w:r>
-      <w:r>
-        <w:rPr>
-          <w:rFonts w:ascii="Times New Roman" w:eastAsia="Times New Roman" w:hAnsi="Times New Roman" w:cs="Times New Roman"/>
-          <w:kern w:val="0"/>
-          <w:sz w:val="24"/>
-          <w:szCs w:val="24"/>
-          <w:lang w:eastAsia="es-CO"/>
-          <w14:ligatures w14:val="none"/>
-        </w:rPr>
-        <w:br/>
-      </w:r>
-      <w:r>
-        <w:rPr>
-          <w:rFonts w:ascii="Times New Roman" w:eastAsia="Times New Roman" w:hAnsi="Times New Roman" w:cs="Times New Roman"/>
-          <w:kern w:val="0"/>
-          <w:sz w:val="24"/>
-          <w:szCs w:val="24"/>
-          <w:lang w:eastAsia="es-CO"/>
-          <w14:ligatures w14:val="none"/>
-        </w:rPr>
-        <w:br/>
-      </w:r>
-      <w:r>
-        <w:rPr>
-          <w:rFonts w:ascii="Times New Roman" w:eastAsia="Times New Roman" w:hAnsi="Times New Roman" w:cs="Times New Roman"/>
-          <w:kern w:val="0"/>
-          <w:sz w:val="24"/>
-          <w:szCs w:val="24"/>
-          <w:lang w:eastAsia="es-CO"/>
-          <w14:ligatures w14:val="none"/>
-        </w:rPr>
-        <w:br/>
-      </w:r>
-      <w:r>
-        <w:rPr>
-          <w:rFonts w:ascii="Times New Roman" w:eastAsia="Times New Roman" w:hAnsi="Times New Roman" w:cs="Times New Roman"/>
-          <w:kern w:val="0"/>
-          <w:sz w:val="24"/>
-          <w:szCs w:val="24"/>
-          <w:lang w:eastAsia="es-CO"/>
-          <w14:ligatures w14:val="none"/>
-        </w:rPr>
-        <w:br/>
-      </w:r>
-      <w:r>
-        <w:rPr>
-          <w:rFonts w:ascii="Times New Roman" w:eastAsia="Times New Roman" w:hAnsi="Times New Roman" w:cs="Times New Roman"/>
-          <w:kern w:val="0"/>
-          <w:sz w:val="24"/>
-          <w:szCs w:val="24"/>
-          <w:lang w:eastAsia="es-CO"/>
-          <w14:ligatures w14:val="none"/>
-        </w:rPr>
-        <w:br/>
-      </w:r>
-      <w:r>
-        <w:rPr>
-          <w:rFonts w:ascii="Times New Roman" w:eastAsia="Times New Roman" w:hAnsi="Times New Roman" w:cs="Times New Roman"/>
-          <w:kern w:val="0"/>
-          <w:sz w:val="24"/>
-          <w:szCs w:val="24"/>
-          <w:lang w:eastAsia="es-CO"/>
-          <w14:ligatures w14:val="none"/>
-        </w:rPr>
-        <w:br/>
-      </w:r>
-    </w:p>
-    <w:p>
-      <w:pPr>
-        <w:spacing w:after="0" w:line="240" w:lineRule="auto"/>
+    </w:p>
+    <w:p>
+      <w:pPr>
         <w:jc w:val="center"/>
         <w:rPr>
-          <w:rFonts w:ascii="Times New Roman" w:eastAsia="Times New Roman" w:hAnsi="Times New Roman" w:cs="Times New Roman"/>
-          <w:kern w:val="0"/>
-          <w:sz w:val="24"/>
-          <w:szCs w:val="24"/>
-          <w:lang w:eastAsia="es-CO"/>
-          <w14:ligatures w14:val="none"/>
-        </w:rPr>
-      </w:pPr>
-      <w:r>
-        <w:rPr>
-          <w:rFonts w:ascii="Arial" w:eastAsia="Times New Roman" w:hAnsi="Arial" w:cs="Arial"/>
-          <w:color w:val="000000"/>
-          <w:kern w:val="0"/>
-          <w:lang w:eastAsia="es-CO"/>
-          <w14:ligatures w14:val="none"/>
-        </w:rPr>
-        <w:t xml:space="preserve">SENA. Complejo sur - </w:t>
-      </w:r>
-      <w:proofErr w:type="spellStart"/>
-      <w:r>
-        <w:rPr>
-          <w:rFonts w:ascii="Arial" w:eastAsia="Times New Roman" w:hAnsi="Arial" w:cs="Arial"/>
-          <w:color w:val="000000"/>
-          <w:kern w:val="0"/>
-          <w:lang w:eastAsia="es-CO"/>
-          <w14:ligatures w14:val="none"/>
-        </w:rPr>
-        <w:t>Itagüi</w:t>
-      </w:r>
-      <w:proofErr w:type="spellEnd"/>
-    </w:p>
-    <w:p>
-      <w:pPr>
-        <w:spacing w:after="0" w:line="240" w:lineRule="auto"/>
-        <w:rPr>
-          <w:rFonts w:ascii="Times New Roman" w:eastAsia="Times New Roman" w:hAnsi="Times New Roman" w:cs="Times New Roman"/>
-          <w:kern w:val="0"/>
-          <w:sz w:val="24"/>
-          <w:szCs w:val="24"/>
-          <w:lang w:eastAsia="es-CO"/>
-          <w14:ligatures w14:val="none"/>
-        </w:rPr>
-      </w:pPr>
-    </w:p>
-    <w:p>
-      <w:pPr>
-        <w:spacing w:after="0" w:line="240" w:lineRule="auto"/>
-        <w:jc w:val="center"/>
-        <w:rPr>
-          <w:rFonts w:ascii="Times New Roman" w:eastAsia="Times New Roman" w:hAnsi="Times New Roman" w:cs="Times New Roman"/>
-          <w:kern w:val="0"/>
-          <w:sz w:val="24"/>
-          <w:szCs w:val="24"/>
-          <w:lang w:eastAsia="es-CO"/>
-          <w14:ligatures w14:val="none"/>
-        </w:rPr>
-      </w:pPr>
-      <w:r>
-        <w:rPr>
-          <w:rFonts w:ascii="Arial" w:eastAsia="Times New Roman" w:hAnsi="Arial" w:cs="Arial"/>
-          <w:color w:val="000000"/>
-          <w:kern w:val="0"/>
-          <w:lang w:eastAsia="es-CO"/>
-          <w14:ligatures w14:val="none"/>
-        </w:rPr>
-        <w:t>Centro tecnológico del mobiliario</w:t>
-      </w:r>
-    </w:p>
-    <w:p>
-      <w:pPr>
-        <w:spacing w:after="0" w:line="240" w:lineRule="auto"/>
-        <w:jc w:val="center"/>
-        <w:rPr>
-          <w:rFonts w:ascii="Times New Roman" w:eastAsia="Times New Roman" w:hAnsi="Times New Roman" w:cs="Times New Roman"/>
-          <w:kern w:val="0"/>
-          <w:sz w:val="24"/>
-          <w:szCs w:val="24"/>
-          <w:lang w:eastAsia="es-CO"/>
-          <w14:ligatures w14:val="none"/>
-        </w:rPr>
-      </w:pPr>
-      <w:r>
-        <w:rPr>
-          <w:rFonts w:ascii="Arial" w:eastAsia="Times New Roman" w:hAnsi="Arial" w:cs="Arial"/>
-          <w:color w:val="000000"/>
-          <w:kern w:val="0"/>
-          <w:lang w:eastAsia="es-CO"/>
-          <w14:ligatures w14:val="none"/>
-        </w:rPr>
-        <w:t>2023</w:t>
-      </w:r>
-    </w:p>
-    <w:p>
-      <w:pPr>
-        <w:spacing w:after="0" w:line="240" w:lineRule="auto"/>
-        <w:rPr>
-          <w:rFonts w:ascii="Times New Roman" w:eastAsia="Times New Roman" w:hAnsi="Times New Roman" w:cs="Times New Roman"/>
-          <w:kern w:val="0"/>
-          <w:sz w:val="24"/>
-          <w:szCs w:val="24"/>
-          <w:lang w:eastAsia="es-CO"/>
-          <w14:ligatures w14:val="none"/>
-        </w:rPr>
-      </w:pPr>
-      <w:r>
-        <w:rPr>
-          <w:rFonts w:ascii="Arial" w:eastAsia="Times New Roman" w:hAnsi="Arial" w:cs="Arial"/>
-          <w:color w:val="000000"/>
-          <w:kern w:val="0"/>
-          <w:lang w:eastAsia="es-CO"/>
-          <w14:ligatures w14:val="none"/>
-        </w:rPr>
-        <w:tab/>
-      </w:r>
-    </w:p>
-    <w:p>
-      <w:r>
+          <w:rFonts w:ascii="Times New Roman" w:hAnsi="Times New Roman" w:cs="Times New Roman"/>
+        </w:rPr>
+      </w:pPr>
+      <w:r>
+        <w:rPr>
+          <w:rFonts w:ascii="Times New Roman" w:hAnsi="Times New Roman" w:cs="Times New Roman"/>
+        </w:rPr>
         <w:br w:type="page"/>
       </w:r>
     </w:p>
@@ -665,8 +579,14 @@
       <w:pPr>
         <w:pStyle w:val="Ttulo"/>
         <w:jc w:val="center"/>
-      </w:pPr>
-      <w:r>
+        <w:rPr>
+          <w:rFonts w:ascii="Times New Roman" w:hAnsi="Times New Roman" w:cs="Times New Roman"/>
+        </w:rPr>
+      </w:pPr>
+      <w:r>
+        <w:rPr>
+          <w:rFonts w:ascii="Times New Roman" w:hAnsi="Times New Roman" w:cs="Times New Roman"/>
+        </w:rPr>
         <w:lastRenderedPageBreak/>
         <w:t xml:space="preserve">Índice </w:t>
       </w:r>
@@ -678,9 +598,21 @@
           <w:ilvl w:val="0"/>
           <w:numId w:val="1"/>
         </w:numPr>
-      </w:pPr>
-      <w:r>
-        <w:t>presentación del aplicativo web.</w:t>
+        <w:rPr>
+          <w:rFonts w:ascii="Times New Roman" w:hAnsi="Times New Roman" w:cs="Times New Roman"/>
+        </w:rPr>
+      </w:pPr>
+      <w:r>
+        <w:rPr>
+          <w:rFonts w:ascii="Times New Roman" w:hAnsi="Times New Roman" w:cs="Times New Roman"/>
+        </w:rPr>
+        <w:t>P</w:t>
+      </w:r>
+      <w:r>
+        <w:rPr>
+          <w:rFonts w:ascii="Times New Roman" w:hAnsi="Times New Roman" w:cs="Times New Roman"/>
+        </w:rPr>
+        <w:t>resentación del aplicativo web.</w:t>
       </w:r>
     </w:p>
     <w:p>
@@ -690,13 +622,27 @@
           <w:ilvl w:val="0"/>
           <w:numId w:val="1"/>
         </w:numPr>
-      </w:pPr>
-      <w:r>
+        <w:rPr>
+          <w:rFonts w:ascii="Times New Roman" w:hAnsi="Times New Roman" w:cs="Times New Roman"/>
+        </w:rPr>
+      </w:pPr>
+      <w:r>
+        <w:rPr>
+          <w:rFonts w:ascii="Times New Roman" w:hAnsi="Times New Roman" w:cs="Times New Roman"/>
+        </w:rPr>
         <w:t>Explicación del aplicativo y funcionamiento.</w:t>
       </w:r>
     </w:p>
     <w:p>
-      <w:r>
+      <w:pPr>
+        <w:rPr>
+          <w:rFonts w:ascii="Times New Roman" w:hAnsi="Times New Roman" w:cs="Times New Roman"/>
+        </w:rPr>
+      </w:pPr>
+      <w:r>
+        <w:rPr>
+          <w:rFonts w:ascii="Times New Roman" w:hAnsi="Times New Roman" w:cs="Times New Roman"/>
+        </w:rPr>
         <w:br w:type="page"/>
       </w:r>
     </w:p>
@@ -704,22 +650,83 @@
       <w:pPr>
         <w:pStyle w:val="Ttulo"/>
         <w:jc w:val="center"/>
-      </w:pPr>
-      <w:r>
+        <w:rPr>
+          <w:rFonts w:ascii="Times New Roman" w:hAnsi="Times New Roman" w:cs="Times New Roman"/>
+          <w:b/>
+          <w:bCs/>
+        </w:rPr>
+      </w:pPr>
+      <w:r>
+        <w:rPr>
+          <w:rFonts w:ascii="Times New Roman" w:hAnsi="Times New Roman" w:cs="Times New Roman"/>
+          <w:b/>
+          <w:bCs/>
+        </w:rPr>
         <w:lastRenderedPageBreak/>
-        <w:t>presentación del proyecto</w:t>
-      </w:r>
-    </w:p>
-    <w:p>
-      <w:r>
+        <w:t>P</w:t>
+      </w:r>
+      <w:r>
+        <w:rPr>
+          <w:rFonts w:ascii="Times New Roman" w:hAnsi="Times New Roman" w:cs="Times New Roman"/>
+          <w:b/>
+          <w:bCs/>
+        </w:rPr>
+        <w:t xml:space="preserve">resentación del </w:t>
+      </w:r>
+      <w:r>
+        <w:rPr>
+          <w:rFonts w:ascii="Times New Roman" w:hAnsi="Times New Roman" w:cs="Times New Roman"/>
+          <w:b/>
+          <w:bCs/>
+        </w:rPr>
+        <w:t>P</w:t>
+      </w:r>
+      <w:r>
+        <w:rPr>
+          <w:rFonts w:ascii="Times New Roman" w:hAnsi="Times New Roman" w:cs="Times New Roman"/>
+          <w:b/>
+          <w:bCs/>
+        </w:rPr>
+        <w:t>royecto</w:t>
+      </w:r>
+    </w:p>
+    <w:p>
+      <w:pPr>
+        <w:rPr>
+          <w:rFonts w:ascii="Times New Roman" w:hAnsi="Times New Roman" w:cs="Times New Roman"/>
+        </w:rPr>
+      </w:pPr>
+    </w:p>
+    <w:p>
+      <w:pPr>
+        <w:jc w:val="both"/>
+        <w:rPr>
+          <w:rFonts w:ascii="Times New Roman" w:hAnsi="Times New Roman" w:cs="Times New Roman"/>
+        </w:rPr>
+      </w:pPr>
+      <w:r>
+        <w:rPr>
+          <w:rFonts w:ascii="Times New Roman" w:hAnsi="Times New Roman" w:cs="Times New Roman"/>
+        </w:rPr>
         <w:t xml:space="preserve">Este proyecto fue realizado con la finalidad de agilizar los procesos para los instructores de practicas en cuanto a la documentación que estos tiene que manejar </w:t>
       </w:r>
       <w:r>
+        <w:rPr>
+          <w:rFonts w:ascii="Times New Roman" w:hAnsi="Times New Roman" w:cs="Times New Roman"/>
+        </w:rPr>
         <w:t>para los aprendices, ya que se presentaban dificultades en cuanto al tratamiento y perdida de datos lo que se busca es evitar ese tipo de riesgos por eso emos desarrollado este aplicativo y se estará presentando su funcionamiento para los usuarios de este, esperando que la información presentada sea clara y concisa para evitar diferentes inconvenientes para el usuario a la hora de implementarlo y que todo marche con claridad.</w:t>
       </w:r>
     </w:p>
     <w:p>
-      <w:r>
+      <w:pPr>
+        <w:rPr>
+          <w:rFonts w:ascii="Times New Roman" w:hAnsi="Times New Roman" w:cs="Times New Roman"/>
+        </w:rPr>
+      </w:pPr>
+      <w:r>
+        <w:rPr>
+          <w:rFonts w:ascii="Times New Roman" w:hAnsi="Times New Roman" w:cs="Times New Roman"/>
+        </w:rPr>
         <w:br w:type="page"/>
       </w:r>
     </w:p>
@@ -727,18 +734,33 @@
       <w:pPr>
         <w:pStyle w:val="Ttulo"/>
         <w:jc w:val="center"/>
-      </w:pPr>
-      <w:r>
+        <w:rPr>
+          <w:rFonts w:ascii="Times New Roman" w:hAnsi="Times New Roman" w:cs="Times New Roman"/>
+          <w:b/>
+          <w:bCs/>
+        </w:rPr>
+      </w:pPr>
+      <w:r>
+        <w:rPr>
+          <w:rFonts w:ascii="Times New Roman" w:hAnsi="Times New Roman" w:cs="Times New Roman"/>
+          <w:b/>
+          <w:bCs/>
+        </w:rPr>
         <w:lastRenderedPageBreak/>
         <w:t>Inicio de sesión en el aplicativo</w:t>
       </w:r>
     </w:p>
+    <w:p/>
     <w:p>
       <w:pPr>
         <w:jc w:val="center"/>
-      </w:pPr>
-      <w:r>
-        <w:rPr>
+        <w:rPr>
+          <w:rFonts w:ascii="Times New Roman" w:hAnsi="Times New Roman" w:cs="Times New Roman"/>
+        </w:rPr>
+      </w:pPr>
+      <w:r>
+        <w:rPr>
+          <w:rFonts w:ascii="Times New Roman" w:hAnsi="Times New Roman" w:cs="Times New Roman"/>
           <w:noProof/>
         </w:rPr>
         <w:drawing>
@@ -780,21 +802,50 @@
     </w:p>
     <w:p>
       <w:pPr>
-        <w:jc w:val="both"/>
-      </w:pPr>
-      <w:r>
+        <w:jc w:val="center"/>
+        <w:rPr>
+          <w:rFonts w:ascii="Times New Roman" w:hAnsi="Times New Roman" w:cs="Times New Roman"/>
+        </w:rPr>
+      </w:pPr>
+    </w:p>
+    <w:p>
+      <w:pPr>
+        <w:jc w:val="both"/>
+        <w:rPr>
+          <w:rFonts w:ascii="Times New Roman" w:hAnsi="Times New Roman" w:cs="Times New Roman"/>
+        </w:rPr>
+      </w:pPr>
+      <w:r>
+        <w:rPr>
+          <w:rFonts w:ascii="Times New Roman" w:hAnsi="Times New Roman" w:cs="Times New Roman"/>
+        </w:rPr>
         <w:t xml:space="preserve">Lo principal que tienen los usuarios al entrar al aplicativo va a ser un inicio de sesión muy bien elaborado el cual va a contar con un inicio de sesión para los usuarios ya registrados y otra opción en caso dado que entre un nuevo instructor al área de prácticas y requiera dicho acceso, para acceder los que ya están registrados inician </w:t>
       </w:r>
       <w:r>
+        <w:rPr>
+          <w:rFonts w:ascii="Times New Roman" w:hAnsi="Times New Roman" w:cs="Times New Roman"/>
+        </w:rPr>
         <w:t>con su número de documento y su contraseña ya ingresada al momento de registrase.</w:t>
       </w:r>
     </w:p>
     <w:p>
       <w:pPr>
+        <w:jc w:val="both"/>
+        <w:rPr>
+          <w:rFonts w:ascii="Times New Roman" w:hAnsi="Times New Roman" w:cs="Times New Roman"/>
+        </w:rPr>
+      </w:pPr>
+    </w:p>
+    <w:p>
+      <w:pPr>
         <w:jc w:val="center"/>
-      </w:pPr>
-      <w:r>
-        <w:rPr>
+        <w:rPr>
+          <w:rFonts w:ascii="Times New Roman" w:hAnsi="Times New Roman" w:cs="Times New Roman"/>
+        </w:rPr>
+      </w:pPr>
+      <w:r>
+        <w:rPr>
+          <w:rFonts w:ascii="Times New Roman" w:hAnsi="Times New Roman" w:cs="Times New Roman"/>
           <w:noProof/>
         </w:rPr>
         <w:drawing>
@@ -837,36 +888,73 @@
     <w:p>
       <w:pPr>
         <w:jc w:val="both"/>
-      </w:pPr>
-      <w:r>
+        <w:rPr>
+          <w:rFonts w:ascii="Times New Roman" w:hAnsi="Times New Roman" w:cs="Times New Roman"/>
+        </w:rPr>
+      </w:pPr>
+      <w:r>
+        <w:rPr>
+          <w:rFonts w:ascii="Times New Roman" w:hAnsi="Times New Roman" w:cs="Times New Roman"/>
+        </w:rPr>
         <w:t xml:space="preserve">Este seria la vista que tendrá el usuario que va a hacer el registro para acceder por primera </w:t>
       </w:r>
       <w:proofErr w:type="spellStart"/>
       <w:r>
+        <w:rPr>
+          <w:rFonts w:ascii="Times New Roman" w:hAnsi="Times New Roman" w:cs="Times New Roman"/>
+        </w:rPr>
         <w:t>ves</w:t>
       </w:r>
       <w:proofErr w:type="spellEnd"/>
       <w:r>
+        <w:rPr>
+          <w:rFonts w:ascii="Times New Roman" w:hAnsi="Times New Roman" w:cs="Times New Roman"/>
+        </w:rPr>
         <w:t>,</w:t>
       </w:r>
       <w:r>
+        <w:rPr>
+          <w:rFonts w:ascii="Times New Roman" w:hAnsi="Times New Roman" w:cs="Times New Roman"/>
+        </w:rPr>
         <w:t xml:space="preserve"> el cual va a contar con algunos campos como lo son</w:t>
       </w:r>
       <w:r>
+        <w:rPr>
+          <w:rFonts w:ascii="Times New Roman" w:hAnsi="Times New Roman" w:cs="Times New Roman"/>
+        </w:rPr>
         <w:t>:</w:t>
       </w:r>
       <w:r>
-        <w:t xml:space="preserve"> el número de documento, nombre, apellido. Correo y contraseña</w:t>
-      </w:r>
-      <w:r>
+        <w:rPr>
+          <w:rFonts w:ascii="Times New Roman" w:hAnsi="Times New Roman" w:cs="Times New Roman"/>
+        </w:rPr>
+        <w:t xml:space="preserve"> el número de documento, nombre, apellido. </w:t>
+      </w:r>
+      <w:r>
+        <w:rPr>
+          <w:rFonts w:ascii="Times New Roman" w:hAnsi="Times New Roman" w:cs="Times New Roman"/>
+        </w:rPr>
+        <w:lastRenderedPageBreak/>
+        <w:t>Correo y contraseña</w:t>
+      </w:r>
+      <w:r>
+        <w:rPr>
+          <w:rFonts w:ascii="Times New Roman" w:hAnsi="Times New Roman" w:cs="Times New Roman"/>
+        </w:rPr>
         <w:t xml:space="preserve"> para posteriormente acceder con el usuario y contraseña ingresados (Numero de documento, contraseña).</w:t>
       </w:r>
     </w:p>
     <w:p>
       <w:pPr>
         <w:jc w:val="both"/>
-      </w:pPr>
-      <w:r>
+        <w:rPr>
+          <w:rFonts w:ascii="Times New Roman" w:hAnsi="Times New Roman" w:cs="Times New Roman"/>
+        </w:rPr>
+      </w:pPr>
+      <w:r>
+        <w:rPr>
+          <w:rFonts w:ascii="Times New Roman" w:hAnsi="Times New Roman" w:cs="Times New Roman"/>
+        </w:rPr>
         <w:br w:type="page"/>
       </w:r>
     </w:p>
@@ -874,15 +962,27 @@
       <w:pPr>
         <w:pStyle w:val="Ttulo"/>
         <w:jc w:val="center"/>
-      </w:pPr>
-      <w:r>
+        <w:rPr>
+          <w:rFonts w:ascii="Times New Roman" w:hAnsi="Times New Roman" w:cs="Times New Roman"/>
+        </w:rPr>
+      </w:pPr>
+      <w:r>
+        <w:rPr>
+          <w:rFonts w:ascii="Times New Roman" w:hAnsi="Times New Roman" w:cs="Times New Roman"/>
+        </w:rPr>
         <w:lastRenderedPageBreak/>
         <w:t>Vista principal del aplicativo</w:t>
       </w:r>
     </w:p>
     <w:p>
-      <w:r>
-        <w:rPr>
+      <w:pPr>
+        <w:rPr>
+          <w:rFonts w:ascii="Times New Roman" w:hAnsi="Times New Roman" w:cs="Times New Roman"/>
+        </w:rPr>
+      </w:pPr>
+      <w:r>
+        <w:rPr>
+          <w:rFonts w:ascii="Times New Roman" w:hAnsi="Times New Roman" w:cs="Times New Roman"/>
           <w:noProof/>
         </w:rPr>
         <w:drawing>
@@ -923,155 +1023,53 @@
       </w:r>
     </w:p>
     <w:p>
-      <w:r>
-        <w:t xml:space="preserve">En esta </w:t>
-      </w:r>
-      <w:r>
-        <w:t>vista</w:t>
-      </w:r>
-      <w:r>
-        <w:t xml:space="preserve"> principal lo principal que encontrará el usuario instructor será la vista de inicio en el cual encontrará diferentes apartados como lo son: (listado de aprendices</w:t>
-      </w:r>
-      <w:r>
-        <w:t>,</w:t>
-      </w:r>
-      <w:r>
-        <w:t xml:space="preserve"> bitácoras</w:t>
-      </w:r>
-      <w:r>
-        <w:t>,</w:t>
-      </w:r>
-      <w:r>
-        <w:t xml:space="preserve"> aprobaciones fichas</w:t>
-      </w:r>
-      <w:r>
-        <w:t>,</w:t>
-      </w:r>
-      <w:r>
-        <w:t xml:space="preserve"> inscribir a un aprendiz)</w:t>
-      </w:r>
-      <w:r>
-        <w:t>,</w:t>
-      </w:r>
-      <w:r>
-        <w:t xml:space="preserve"> en la parte derecha de sus pantallas encontrarán </w:t>
-      </w:r>
-      <w:r>
-        <w:t xml:space="preserve">una barra lateral con las diferentes secciones cada sección </w:t>
-      </w:r>
-      <w:r>
-        <w:t>contará con una vista diferente</w:t>
-      </w:r>
-      <w:r>
-        <w:t>.</w:t>
-      </w:r>
-    </w:p>
-    <w:p/>
+      <w:pPr>
+        <w:rPr>
+          <w:rFonts w:ascii="Times New Roman" w:hAnsi="Times New Roman" w:cs="Times New Roman"/>
+        </w:rPr>
+      </w:pPr>
+      <w:r>
+        <w:rPr>
+          <w:rFonts w:ascii="Times New Roman" w:hAnsi="Times New Roman" w:cs="Times New Roman"/>
+        </w:rPr>
+        <w:t>En esta vista principal lo principal que encontrará el usuario instructor será la vista de inicio en el cual encontrará diferentes apartados como lo son: (listado de aprendices, bitácoras, aprobaciones fichas, inscribir a un aprendiz), en la parte derecha de sus pantallas encontrarán una barra lateral con las diferentes secciones cada sección contará con una vista diferente.</w:t>
+      </w:r>
+    </w:p>
+    <w:p>
+      <w:pPr>
+        <w:rPr>
+          <w:rFonts w:ascii="Times New Roman" w:eastAsiaTheme="minorEastAsia" w:hAnsi="Times New Roman" w:cs="Times New Roman"/>
+          <w:spacing w:val="15"/>
+          <w:sz w:val="32"/>
+          <w:szCs w:val="32"/>
+        </w:rPr>
+      </w:pPr>
+      <w:r>
+        <w:rPr>
+          <w:rFonts w:ascii="Times New Roman" w:hAnsi="Times New Roman" w:cs="Times New Roman"/>
+          <w:sz w:val="32"/>
+          <w:szCs w:val="32"/>
+        </w:rPr>
+        <w:br w:type="page"/>
+      </w:r>
+    </w:p>
     <w:p>
       <w:pPr>
         <w:pStyle w:val="Subttulo"/>
         <w:rPr>
+          <w:rFonts w:ascii="Times New Roman" w:hAnsi="Times New Roman" w:cs="Times New Roman"/>
           <w:color w:val="auto"/>
           <w:sz w:val="32"/>
           <w:szCs w:val="32"/>
         </w:rPr>
       </w:pPr>
-    </w:p>
-    <w:p>
-      <w:pPr>
-        <w:pStyle w:val="Subttulo"/>
-        <w:rPr>
+      <w:r>
+        <w:rPr>
+          <w:rFonts w:ascii="Times New Roman" w:hAnsi="Times New Roman" w:cs="Times New Roman"/>
           <w:color w:val="auto"/>
           <w:sz w:val="32"/>
           <w:szCs w:val="32"/>
         </w:rPr>
-      </w:pPr>
-    </w:p>
-    <w:p>
-      <w:pPr>
-        <w:pStyle w:val="Subttulo"/>
-        <w:rPr>
-          <w:color w:val="auto"/>
-          <w:sz w:val="32"/>
-          <w:szCs w:val="32"/>
-        </w:rPr>
-      </w:pPr>
-    </w:p>
-    <w:p>
-      <w:pPr>
-        <w:pStyle w:val="Subttulo"/>
-        <w:rPr>
-          <w:color w:val="auto"/>
-          <w:sz w:val="32"/>
-          <w:szCs w:val="32"/>
-        </w:rPr>
-      </w:pPr>
-    </w:p>
-    <w:p>
-      <w:pPr>
-        <w:pStyle w:val="Subttulo"/>
-        <w:rPr>
-          <w:color w:val="auto"/>
-          <w:sz w:val="32"/>
-          <w:szCs w:val="32"/>
-        </w:rPr>
-      </w:pPr>
-    </w:p>
-    <w:p>
-      <w:pPr>
-        <w:pStyle w:val="Subttulo"/>
-        <w:rPr>
-          <w:color w:val="auto"/>
-          <w:sz w:val="32"/>
-          <w:szCs w:val="32"/>
-        </w:rPr>
-      </w:pPr>
-    </w:p>
-    <w:p>
-      <w:pPr>
-        <w:pStyle w:val="Subttulo"/>
-        <w:rPr>
-          <w:color w:val="auto"/>
-          <w:sz w:val="32"/>
-          <w:szCs w:val="32"/>
-        </w:rPr>
-      </w:pPr>
-    </w:p>
-    <w:p>
-      <w:pPr>
-        <w:pStyle w:val="Subttulo"/>
-        <w:rPr>
-          <w:color w:val="auto"/>
-          <w:sz w:val="32"/>
-          <w:szCs w:val="32"/>
-        </w:rPr>
-      </w:pPr>
-    </w:p>
-    <w:p>
-      <w:pPr>
-        <w:pStyle w:val="Subttulo"/>
-        <w:rPr>
-          <w:color w:val="auto"/>
-          <w:sz w:val="32"/>
-          <w:szCs w:val="32"/>
-        </w:rPr>
-      </w:pPr>
-    </w:p>
-    <w:p>
-      <w:pPr>
-        <w:pStyle w:val="Subttulo"/>
-        <w:rPr>
-          <w:color w:val="auto"/>
-          <w:sz w:val="32"/>
-          <w:szCs w:val="32"/>
-        </w:rPr>
-      </w:pPr>
-      <w:r>
-        <w:rPr>
-          <w:color w:val="auto"/>
-          <w:sz w:val="32"/>
-          <w:szCs w:val="32"/>
-        </w:rPr>
         <w:lastRenderedPageBreak/>
         <w:t>Sección de “Aprendices”</w:t>
       </w:r>
@@ -1079,9 +1077,13 @@
     <w:p>
       <w:pPr>
         <w:jc w:val="center"/>
-      </w:pPr>
-      <w:r>
-        <w:rPr>
+        <w:rPr>
+          <w:rFonts w:ascii="Times New Roman" w:hAnsi="Times New Roman" w:cs="Times New Roman"/>
+        </w:rPr>
+      </w:pPr>
+      <w:r>
+        <w:rPr>
+          <w:rFonts w:ascii="Times New Roman" w:hAnsi="Times New Roman" w:cs="Times New Roman"/>
           <w:noProof/>
         </w:rPr>
         <w:drawing>
@@ -1124,28 +1126,36 @@
     <w:p>
       <w:pPr>
         <w:jc w:val="both"/>
-      </w:pPr>
-      <w:r>
+        <w:rPr>
+          <w:rFonts w:ascii="Times New Roman" w:hAnsi="Times New Roman" w:cs="Times New Roman"/>
+        </w:rPr>
+      </w:pPr>
+      <w:r>
+        <w:rPr>
+          <w:rFonts w:ascii="Times New Roman" w:hAnsi="Times New Roman" w:cs="Times New Roman"/>
+        </w:rPr>
         <w:t>En esta sección encontrara a los diferentes aprendices registrados y también encontrara una barra de búsqueda horizontal en la cual va a poder buscar a un aprendiz de forma rápida con su nombre o número de documento, también podrá ver la información del aprendiz y editarla</w:t>
       </w:r>
       <w:r>
+        <w:rPr>
+          <w:rFonts w:ascii="Times New Roman" w:hAnsi="Times New Roman" w:cs="Times New Roman"/>
+        </w:rPr>
         <w:t>.</w:t>
       </w:r>
     </w:p>
     <w:p>
       <w:pPr>
         <w:jc w:val="both"/>
-      </w:pPr>
-    </w:p>
-    <w:p>
-      <w:pPr>
-        <w:jc w:val="both"/>
+        <w:rPr>
+          <w:rFonts w:ascii="Times New Roman" w:hAnsi="Times New Roman" w:cs="Times New Roman"/>
+        </w:rPr>
       </w:pPr>
     </w:p>
     <w:p>
       <w:pPr>
         <w:pStyle w:val="Subttulo"/>
         <w:rPr>
+          <w:rFonts w:ascii="Times New Roman" w:hAnsi="Times New Roman" w:cs="Times New Roman"/>
           <w:color w:val="auto"/>
           <w:sz w:val="32"/>
           <w:szCs w:val="32"/>
@@ -1153,6 +1163,7 @@
       </w:pPr>
       <w:r>
         <w:rPr>
+          <w:rFonts w:ascii="Times New Roman" w:hAnsi="Times New Roman" w:cs="Times New Roman"/>
           <w:color w:val="auto"/>
           <w:sz w:val="32"/>
           <w:szCs w:val="32"/>
@@ -1161,6 +1172,7 @@
       </w:r>
       <w:r>
         <w:rPr>
+          <w:rFonts w:ascii="Times New Roman" w:hAnsi="Times New Roman" w:cs="Times New Roman"/>
           <w:color w:val="auto"/>
           <w:sz w:val="32"/>
           <w:szCs w:val="32"/>
@@ -1169,24 +1181,23 @@
       </w:r>
       <w:r>
         <w:rPr>
+          <w:rFonts w:ascii="Times New Roman" w:hAnsi="Times New Roman" w:cs="Times New Roman"/>
           <w:color w:val="auto"/>
           <w:sz w:val="32"/>
           <w:szCs w:val="32"/>
         </w:rPr>
-        <w:t>ditar información del aprendiz</w:t>
-      </w:r>
-      <w:r>
-        <w:rPr>
-          <w:color w:val="auto"/>
-          <w:sz w:val="32"/>
-          <w:szCs w:val="32"/>
-        </w:rPr>
-        <w:t>”</w:t>
-      </w:r>
-    </w:p>
-    <w:p>
-      <w:r>
-        <w:rPr>
+        <w:t>ditar información del aprendiz”</w:t>
+      </w:r>
+    </w:p>
+    <w:p>
+      <w:pPr>
+        <w:rPr>
+          <w:rFonts w:ascii="Times New Roman" w:hAnsi="Times New Roman" w:cs="Times New Roman"/>
+        </w:rPr>
+      </w:pPr>
+      <w:r>
+        <w:rPr>
+          <w:rFonts w:ascii="Times New Roman" w:hAnsi="Times New Roman" w:cs="Times New Roman"/>
           <w:noProof/>
         </w:rPr>
         <w:drawing>
@@ -1226,24 +1237,58 @@
         </w:drawing>
       </w:r>
     </w:p>
-    <w:p/>
-    <w:p>
-      <w:r>
+    <w:p>
+      <w:pPr>
+        <w:rPr>
+          <w:rFonts w:ascii="Times New Roman" w:hAnsi="Times New Roman" w:cs="Times New Roman"/>
+        </w:rPr>
+      </w:pPr>
+    </w:p>
+    <w:p>
+      <w:pPr>
+        <w:rPr>
+          <w:rFonts w:ascii="Times New Roman" w:hAnsi="Times New Roman" w:cs="Times New Roman"/>
+        </w:rPr>
+      </w:pPr>
+      <w:r>
+        <w:rPr>
+          <w:rFonts w:ascii="Times New Roman" w:hAnsi="Times New Roman" w:cs="Times New Roman"/>
+        </w:rPr>
         <w:t>En este apartado se podrá editar el numero de la ficha el programa de formación de un aprendiz y la modalidad de practica del mismo.</w:t>
       </w:r>
     </w:p>
-    <w:p/>
-    <w:p>
-      <w:r>
+    <w:p>
+      <w:pPr>
+        <w:rPr>
+          <w:rFonts w:ascii="Times New Roman" w:hAnsi="Times New Roman" w:cs="Times New Roman"/>
+        </w:rPr>
+      </w:pPr>
+    </w:p>
+    <w:p>
+      <w:pPr>
+        <w:rPr>
+          <w:rFonts w:ascii="Times New Roman" w:hAnsi="Times New Roman" w:cs="Times New Roman"/>
+        </w:rPr>
+      </w:pPr>
+      <w:r>
+        <w:rPr>
+          <w:rFonts w:ascii="Times New Roman" w:hAnsi="Times New Roman" w:cs="Times New Roman"/>
+        </w:rPr>
+        <w:t>Apartado de “Mas información”</w:t>
+      </w:r>
+    </w:p>
+    <w:p>
+      <w:pPr>
+        <w:rPr>
+          <w:rFonts w:ascii="Times New Roman" w:hAnsi="Times New Roman" w:cs="Times New Roman"/>
+        </w:rPr>
+      </w:pPr>
+      <w:r>
+        <w:rPr>
+          <w:rFonts w:ascii="Times New Roman" w:hAnsi="Times New Roman" w:cs="Times New Roman"/>
+          <w:noProof/>
+        </w:rPr>
         <w:lastRenderedPageBreak/>
-        <w:t>Apartado de “Mas información”</w:t>
-      </w:r>
-    </w:p>
-    <w:p>
-      <w:r>
-        <w:rPr>
-          <w:noProof/>
-        </w:rPr>
         <w:drawing>
           <wp:inline distT="0" distB="0" distL="0" distR="0" wp14:anchorId="5771250F" wp14:editId="2AA7A0FE">
             <wp:extent cx="5612130" cy="3206750"/>
@@ -1284,30 +1329,49 @@
     <w:p>
       <w:pPr>
         <w:jc w:val="both"/>
-      </w:pPr>
-      <w:r>
+        <w:rPr>
+          <w:rFonts w:ascii="Times New Roman" w:hAnsi="Times New Roman" w:cs="Times New Roman"/>
+        </w:rPr>
+      </w:pPr>
+      <w:r>
+        <w:rPr>
+          <w:rFonts w:ascii="Times New Roman" w:hAnsi="Times New Roman" w:cs="Times New Roman"/>
+        </w:rPr>
         <w:t>En este apartado se podrá observar toda información que hay sobre el aprendiz con respecto a sus practicas con la empresa en la que esta haciendo las practicas el jefe el cargo y más información en la imagen queda un poco más claro los datos afirmados.</w:t>
       </w:r>
     </w:p>
     <w:p>
       <w:pPr>
         <w:jc w:val="both"/>
-      </w:pPr>
-    </w:p>
-    <w:p>
-      <w:pPr>
-        <w:jc w:val="both"/>
-      </w:pPr>
-      <w:r>
+        <w:rPr>
+          <w:rFonts w:ascii="Times New Roman" w:hAnsi="Times New Roman" w:cs="Times New Roman"/>
+        </w:rPr>
+      </w:pPr>
+    </w:p>
+    <w:p>
+      <w:pPr>
+        <w:jc w:val="both"/>
+        <w:rPr>
+          <w:rFonts w:ascii="Times New Roman" w:hAnsi="Times New Roman" w:cs="Times New Roman"/>
+        </w:rPr>
+      </w:pPr>
+      <w:r>
+        <w:rPr>
+          <w:rFonts w:ascii="Times New Roman" w:hAnsi="Times New Roman" w:cs="Times New Roman"/>
+        </w:rPr>
         <w:t>Apartado de la barra de búsqueda</w:t>
       </w:r>
     </w:p>
     <w:p>
       <w:pPr>
         <w:jc w:val="center"/>
-      </w:pPr>
-      <w:r>
-        <w:rPr>
+        <w:rPr>
+          <w:rFonts w:ascii="Times New Roman" w:hAnsi="Times New Roman" w:cs="Times New Roman"/>
+        </w:rPr>
+      </w:pPr>
+      <w:r>
+        <w:rPr>
+          <w:rFonts w:ascii="Times New Roman" w:hAnsi="Times New Roman" w:cs="Times New Roman"/>
           <w:noProof/>
         </w:rPr>
         <w:drawing>
@@ -1347,29 +1411,58 @@
         </w:drawing>
       </w:r>
     </w:p>
-    <w:p/>
-    <w:p>
-      <w:r>
-        <w:lastRenderedPageBreak/>
+    <w:p>
+      <w:pPr>
+        <w:rPr>
+          <w:rFonts w:ascii="Times New Roman" w:hAnsi="Times New Roman" w:cs="Times New Roman"/>
+        </w:rPr>
+      </w:pPr>
+    </w:p>
+    <w:p>
+      <w:pPr>
+        <w:rPr>
+          <w:rFonts w:ascii="Times New Roman" w:hAnsi="Times New Roman" w:cs="Times New Roman"/>
+        </w:rPr>
+      </w:pPr>
+      <w:r>
+        <w:rPr>
+          <w:rFonts w:ascii="Times New Roman" w:hAnsi="Times New Roman" w:cs="Times New Roman"/>
+        </w:rPr>
         <w:t xml:space="preserve">Esta barra de búsqueda podrá buscar aprendices de forma rápida también </w:t>
       </w:r>
       <w:proofErr w:type="gramStart"/>
       <w:r>
+        <w:rPr>
+          <w:rFonts w:ascii="Times New Roman" w:hAnsi="Times New Roman" w:cs="Times New Roman"/>
+        </w:rPr>
         <w:t>contara</w:t>
       </w:r>
       <w:proofErr w:type="gramEnd"/>
       <w:r>
+        <w:rPr>
+          <w:rFonts w:ascii="Times New Roman" w:hAnsi="Times New Roman" w:cs="Times New Roman"/>
+        </w:rPr>
         <w:t xml:space="preserve"> con un filtro para hacer la búsqueda un poco mas eficiente en el cual podrá </w:t>
       </w:r>
       <w:r>
+        <w:rPr>
+          <w:rFonts w:ascii="Times New Roman" w:hAnsi="Times New Roman" w:cs="Times New Roman"/>
+        </w:rPr>
         <w:t>buscar por (ficha, programa de formación, y la modalidad en la que se encuentra el aprendiz).</w:t>
       </w:r>
     </w:p>
-    <w:p/>
+    <w:p>
+      <w:pPr>
+        <w:rPr>
+          <w:rFonts w:ascii="Times New Roman" w:hAnsi="Times New Roman" w:cs="Times New Roman"/>
+        </w:rPr>
+      </w:pPr>
+    </w:p>
     <w:p>
       <w:pPr>
         <w:pStyle w:val="Subttulo"/>
         <w:rPr>
+          <w:rFonts w:ascii="Times New Roman" w:hAnsi="Times New Roman" w:cs="Times New Roman"/>
           <w:color w:val="auto"/>
           <w:sz w:val="32"/>
           <w:szCs w:val="32"/>
@@ -1377,48 +1470,57 @@
       </w:pPr>
       <w:r>
         <w:rPr>
+          <w:rFonts w:ascii="Times New Roman" w:hAnsi="Times New Roman" w:cs="Times New Roman"/>
           <w:color w:val="auto"/>
           <w:sz w:val="32"/>
           <w:szCs w:val="32"/>
         </w:rPr>
-        <w:t>Sección de “</w:t>
-      </w:r>
-      <w:r>
-        <w:rPr>
-          <w:color w:val="auto"/>
-          <w:sz w:val="32"/>
-          <w:szCs w:val="32"/>
-        </w:rPr>
-        <w:t>Bitácoras</w:t>
-      </w:r>
-      <w:r>
-        <w:rPr>
-          <w:color w:val="auto"/>
-          <w:sz w:val="32"/>
-          <w:szCs w:val="32"/>
-        </w:rPr>
-        <w:t>”</w:t>
-      </w:r>
-    </w:p>
-    <w:p>
-      <w:pPr>
-        <w:jc w:val="both"/>
-      </w:pPr>
-      <w:r>
+        <w:lastRenderedPageBreak/>
+        <w:t>Sección de “Bitácoras”</w:t>
+      </w:r>
+    </w:p>
+    <w:p>
+      <w:pPr>
+        <w:jc w:val="both"/>
+        <w:rPr>
+          <w:rFonts w:ascii="Times New Roman" w:hAnsi="Times New Roman" w:cs="Times New Roman"/>
+        </w:rPr>
+      </w:pPr>
+      <w:r>
+        <w:rPr>
+          <w:rFonts w:ascii="Times New Roman" w:hAnsi="Times New Roman" w:cs="Times New Roman"/>
+        </w:rPr>
         <w:t>En esta sección se encontrarán los diferentes datos ingresados por el instructor sobre las bitácoras (Nombre y apellido del aprendiz, programa de estudio, ficha, estado, fechas y detalles), en este caso podrá verificar si ya califico las bitácoras y si los diferentes aprendices las han entregado, las fechas, fichas y los detalles al respect</w:t>
       </w:r>
       <w:r>
+        <w:rPr>
+          <w:rFonts w:ascii="Times New Roman" w:hAnsi="Times New Roman" w:cs="Times New Roman"/>
+        </w:rPr>
         <w:t>o, esto se encontrará con dos apartados los cuales son “Bitácoras calificadas” y “Bitácoras sin calificar” para poder identificar de forma rápida las bitácoras que va a observar.</w:t>
       </w:r>
     </w:p>
     <w:p>
-      <w:r>
+      <w:pPr>
+        <w:rPr>
+          <w:rFonts w:ascii="Times New Roman" w:hAnsi="Times New Roman" w:cs="Times New Roman"/>
+        </w:rPr>
+      </w:pPr>
+      <w:r>
+        <w:rPr>
+          <w:rFonts w:ascii="Times New Roman" w:hAnsi="Times New Roman" w:cs="Times New Roman"/>
+        </w:rPr>
         <w:t>Apartado de “Bitácoras calificadas”</w:t>
       </w:r>
     </w:p>
     <w:p>
-      <w:r>
-        <w:rPr>
+      <w:pPr>
+        <w:rPr>
+          <w:rFonts w:ascii="Times New Roman" w:hAnsi="Times New Roman" w:cs="Times New Roman"/>
+        </w:rPr>
+      </w:pPr>
+      <w:r>
+        <w:rPr>
+          <w:rFonts w:ascii="Times New Roman" w:hAnsi="Times New Roman" w:cs="Times New Roman"/>
           <w:noProof/>
         </w:rPr>
         <w:drawing>
@@ -1458,26 +1560,94 @@
         </w:drawing>
       </w:r>
     </w:p>
-    <w:p/>
-    <w:p/>
-    <w:p/>
-    <w:p/>
-    <w:p/>
-    <w:p/>
-    <w:p/>
-    <w:p/>
-    <w:p/>
-    <w:p>
-      <w:r>
+    <w:p>
+      <w:pPr>
+        <w:rPr>
+          <w:rFonts w:ascii="Times New Roman" w:hAnsi="Times New Roman" w:cs="Times New Roman"/>
+        </w:rPr>
+      </w:pPr>
+    </w:p>
+    <w:p>
+      <w:pPr>
+        <w:rPr>
+          <w:rFonts w:ascii="Times New Roman" w:hAnsi="Times New Roman" w:cs="Times New Roman"/>
+        </w:rPr>
+      </w:pPr>
+    </w:p>
+    <w:p>
+      <w:pPr>
+        <w:rPr>
+          <w:rFonts w:ascii="Times New Roman" w:hAnsi="Times New Roman" w:cs="Times New Roman"/>
+        </w:rPr>
+      </w:pPr>
+    </w:p>
+    <w:p>
+      <w:pPr>
+        <w:rPr>
+          <w:rFonts w:ascii="Times New Roman" w:hAnsi="Times New Roman" w:cs="Times New Roman"/>
+        </w:rPr>
+      </w:pPr>
+    </w:p>
+    <w:p>
+      <w:pPr>
+        <w:rPr>
+          <w:rFonts w:ascii="Times New Roman" w:hAnsi="Times New Roman" w:cs="Times New Roman"/>
+        </w:rPr>
+      </w:pPr>
+    </w:p>
+    <w:p>
+      <w:pPr>
+        <w:rPr>
+          <w:rFonts w:ascii="Times New Roman" w:hAnsi="Times New Roman" w:cs="Times New Roman"/>
+        </w:rPr>
+      </w:pPr>
+    </w:p>
+    <w:p>
+      <w:pPr>
+        <w:rPr>
+          <w:rFonts w:ascii="Times New Roman" w:hAnsi="Times New Roman" w:cs="Times New Roman"/>
+        </w:rPr>
+      </w:pPr>
+    </w:p>
+    <w:p>
+      <w:pPr>
+        <w:rPr>
+          <w:rFonts w:ascii="Times New Roman" w:hAnsi="Times New Roman" w:cs="Times New Roman"/>
+        </w:rPr>
+      </w:pPr>
+    </w:p>
+    <w:p>
+      <w:pPr>
+        <w:rPr>
+          <w:rFonts w:ascii="Times New Roman" w:hAnsi="Times New Roman" w:cs="Times New Roman"/>
+        </w:rPr>
+      </w:pPr>
+    </w:p>
+    <w:p>
+      <w:pPr>
+        <w:rPr>
+          <w:rFonts w:ascii="Times New Roman" w:hAnsi="Times New Roman" w:cs="Times New Roman"/>
+        </w:rPr>
+      </w:pPr>
+      <w:r>
+        <w:rPr>
+          <w:rFonts w:ascii="Times New Roman" w:hAnsi="Times New Roman" w:cs="Times New Roman"/>
+        </w:rPr>
+        <w:t xml:space="preserve">Apartado de detalle bitácoras </w:t>
+      </w:r>
+    </w:p>
+    <w:p>
+      <w:pPr>
+        <w:rPr>
+          <w:rFonts w:ascii="Times New Roman" w:hAnsi="Times New Roman" w:cs="Times New Roman"/>
+        </w:rPr>
+      </w:pPr>
+      <w:r>
+        <w:rPr>
+          <w:rFonts w:ascii="Times New Roman" w:hAnsi="Times New Roman" w:cs="Times New Roman"/>
+          <w:noProof/>
+        </w:rPr>
         <w:lastRenderedPageBreak/>
-        <w:t xml:space="preserve">Apartado de detalle bitácoras </w:t>
-      </w:r>
-    </w:p>
-    <w:p>
-      <w:r>
-        <w:rPr>
-          <w:noProof/>
-        </w:rPr>
         <w:drawing>
           <wp:inline distT="0" distB="0" distL="0" distR="0" wp14:anchorId="5D5A842A" wp14:editId="748D1845">
             <wp:extent cx="5612130" cy="3193415"/>
@@ -1516,19 +1686,47 @@
       </w:r>
     </w:p>
     <w:p>
-      <w:r>
+      <w:pPr>
+        <w:rPr>
+          <w:rFonts w:ascii="Times New Roman" w:hAnsi="Times New Roman" w:cs="Times New Roman"/>
+        </w:rPr>
+      </w:pPr>
+      <w:r>
+        <w:rPr>
+          <w:rFonts w:ascii="Times New Roman" w:hAnsi="Times New Roman" w:cs="Times New Roman"/>
+        </w:rPr>
         <w:t>En este apartado como muestra la imagen se podrá observar el responsable de esa bitácora la fecha en la que esta fue creada y su fecha de entrega.</w:t>
       </w:r>
     </w:p>
-    <w:p/>
-    <w:p>
-      <w:r>
+    <w:p>
+      <w:pPr>
+        <w:rPr>
+          <w:rFonts w:ascii="Times New Roman" w:hAnsi="Times New Roman" w:cs="Times New Roman"/>
+        </w:rPr>
+      </w:pPr>
+    </w:p>
+    <w:p>
+      <w:pPr>
+        <w:rPr>
+          <w:rFonts w:ascii="Times New Roman" w:hAnsi="Times New Roman" w:cs="Times New Roman"/>
+        </w:rPr>
+      </w:pPr>
+      <w:r>
+        <w:rPr>
+          <w:rFonts w:ascii="Times New Roman" w:hAnsi="Times New Roman" w:cs="Times New Roman"/>
+        </w:rPr>
         <w:t>Apartado de “Bitácoras sin calificar”</w:t>
       </w:r>
     </w:p>
     <w:p>
-      <w:r>
-        <w:rPr>
+      <w:pPr>
+        <w:rPr>
+          <w:rFonts w:ascii="Times New Roman" w:hAnsi="Times New Roman" w:cs="Times New Roman"/>
+        </w:rPr>
+      </w:pPr>
+      <w:r>
+        <w:rPr>
+          <w:rFonts w:ascii="Times New Roman" w:hAnsi="Times New Roman" w:cs="Times New Roman"/>
           <w:noProof/>
         </w:rPr>
         <w:drawing>
@@ -1569,34 +1767,68 @@
       </w:r>
     </w:p>
     <w:p>
-      <w:r>
+      <w:pPr>
+        <w:rPr>
+          <w:rFonts w:ascii="Times New Roman" w:hAnsi="Times New Roman" w:cs="Times New Roman"/>
+        </w:rPr>
+      </w:pPr>
+      <w:r>
+        <w:rPr>
+          <w:rFonts w:ascii="Times New Roman" w:hAnsi="Times New Roman" w:cs="Times New Roman"/>
+        </w:rPr>
         <w:t xml:space="preserve">En este apartado se podrá observar las bitácoras sin evaluar o que están por ser calificadas estas están </w:t>
       </w:r>
       <w:r>
+        <w:rPr>
+          <w:rFonts w:ascii="Times New Roman" w:hAnsi="Times New Roman" w:cs="Times New Roman"/>
+        </w:rPr>
         <w:t xml:space="preserve">divididas </w:t>
       </w:r>
       <w:r>
+        <w:rPr>
+          <w:rFonts w:ascii="Times New Roman" w:hAnsi="Times New Roman" w:cs="Times New Roman"/>
+        </w:rPr>
         <w:t>por sus respectivas fechas de entrega.</w:t>
       </w:r>
     </w:p>
-    <w:p/>
-    <w:p>
-      <w:r>
-        <w:lastRenderedPageBreak/>
+    <w:p>
+      <w:pPr>
+        <w:rPr>
+          <w:rFonts w:ascii="Times New Roman" w:hAnsi="Times New Roman" w:cs="Times New Roman"/>
+        </w:rPr>
+      </w:pPr>
+    </w:p>
+    <w:p>
+      <w:pPr>
+        <w:rPr>
+          <w:rFonts w:ascii="Times New Roman" w:hAnsi="Times New Roman" w:cs="Times New Roman"/>
+        </w:rPr>
+      </w:pPr>
+      <w:r>
+        <w:rPr>
+          <w:rFonts w:ascii="Times New Roman" w:hAnsi="Times New Roman" w:cs="Times New Roman"/>
+        </w:rPr>
         <w:t>Apartado de actualizar detalles</w:t>
       </w:r>
     </w:p>
     <w:p>
       <w:pPr>
         <w:jc w:val="center"/>
-      </w:pPr>
-    </w:p>
-    <w:p>
-      <w:pPr>
-        <w:jc w:val="both"/>
-      </w:pPr>
-      <w:r>
-        <w:rPr>
+        <w:rPr>
+          <w:rFonts w:ascii="Times New Roman" w:hAnsi="Times New Roman" w:cs="Times New Roman"/>
+        </w:rPr>
+      </w:pPr>
+    </w:p>
+    <w:p>
+      <w:pPr>
+        <w:jc w:val="both"/>
+        <w:rPr>
+          <w:rFonts w:ascii="Times New Roman" w:hAnsi="Times New Roman" w:cs="Times New Roman"/>
+        </w:rPr>
+      </w:pPr>
+      <w:r>
+        <w:rPr>
+          <w:rFonts w:ascii="Times New Roman" w:hAnsi="Times New Roman" w:cs="Times New Roman"/>
           <w:noProof/>
         </w:rPr>
         <w:drawing>
@@ -1639,30 +1871,49 @@
     <w:p>
       <w:pPr>
         <w:jc w:val="both"/>
-      </w:pPr>
-      <w:r>
+        <w:rPr>
+          <w:rFonts w:ascii="Times New Roman" w:hAnsi="Times New Roman" w:cs="Times New Roman"/>
+        </w:rPr>
+      </w:pPr>
+      <w:r>
+        <w:rPr>
+          <w:rFonts w:ascii="Times New Roman" w:hAnsi="Times New Roman" w:cs="Times New Roman"/>
+        </w:rPr>
         <w:t>En este apartado encontraremos el nombre del responsable de la bitácora y podrán actualizar las fechas de entrega y fecha asignada.</w:t>
       </w:r>
     </w:p>
     <w:p>
       <w:pPr>
         <w:jc w:val="both"/>
-      </w:pPr>
-    </w:p>
-    <w:p>
-      <w:pPr>
-        <w:jc w:val="both"/>
-      </w:pPr>
-      <w:r>
+        <w:rPr>
+          <w:rFonts w:ascii="Times New Roman" w:hAnsi="Times New Roman" w:cs="Times New Roman"/>
+        </w:rPr>
+      </w:pPr>
+    </w:p>
+    <w:p>
+      <w:pPr>
+        <w:jc w:val="both"/>
+        <w:rPr>
+          <w:rFonts w:ascii="Times New Roman" w:hAnsi="Times New Roman" w:cs="Times New Roman"/>
+        </w:rPr>
+      </w:pPr>
+      <w:r>
+        <w:rPr>
+          <w:rFonts w:ascii="Times New Roman" w:hAnsi="Times New Roman" w:cs="Times New Roman"/>
+        </w:rPr>
         <w:t>Apartado de Filtro:</w:t>
       </w:r>
     </w:p>
     <w:p>
       <w:pPr>
         <w:jc w:val="both"/>
-      </w:pPr>
-      <w:r>
-        <w:rPr>
+        <w:rPr>
+          <w:rFonts w:ascii="Times New Roman" w:hAnsi="Times New Roman" w:cs="Times New Roman"/>
+        </w:rPr>
+      </w:pPr>
+      <w:r>
+        <w:rPr>
+          <w:rFonts w:ascii="Times New Roman" w:hAnsi="Times New Roman" w:cs="Times New Roman"/>
           <w:noProof/>
         </w:rPr>
         <w:drawing>
@@ -1705,8 +1956,14 @@
     <w:p>
       <w:pPr>
         <w:jc w:val="both"/>
-      </w:pPr>
-      <w:r>
+        <w:rPr>
+          <w:rFonts w:ascii="Times New Roman" w:hAnsi="Times New Roman" w:cs="Times New Roman"/>
+        </w:rPr>
+      </w:pPr>
+      <w:r>
+        <w:rPr>
+          <w:rFonts w:ascii="Times New Roman" w:hAnsi="Times New Roman" w:cs="Times New Roman"/>
+        </w:rPr>
         <w:t>En este apartado podrán filtrar las fichas para mayor precisión y comodidad a la hora de buscar aprendices por ficha, programa de formación y el nombre y apellido del aprendiz.</w:t>
       </w:r>
     </w:p>
@@ -1714,6 +1971,7 @@
       <w:pPr>
         <w:pStyle w:val="Subttulo"/>
         <w:rPr>
+          <w:rFonts w:ascii="Times New Roman" w:hAnsi="Times New Roman" w:cs="Times New Roman"/>
           <w:color w:val="auto"/>
           <w:sz w:val="32"/>
           <w:szCs w:val="32"/>
@@ -1721,38 +1979,27 @@
       </w:pPr>
       <w:r>
         <w:rPr>
+          <w:rFonts w:ascii="Times New Roman" w:hAnsi="Times New Roman" w:cs="Times New Roman"/>
           <w:color w:val="auto"/>
           <w:sz w:val="32"/>
           <w:szCs w:val="32"/>
         </w:rPr>
+        <w:t>Sección de “inscripciones”</w:t>
+      </w:r>
+    </w:p>
+    <w:p>
+      <w:pPr>
+        <w:jc w:val="both"/>
+        <w:rPr>
+          <w:rFonts w:ascii="Times New Roman" w:hAnsi="Times New Roman" w:cs="Times New Roman"/>
+        </w:rPr>
+      </w:pPr>
+      <w:r>
+        <w:rPr>
+          <w:rFonts w:ascii="Times New Roman" w:hAnsi="Times New Roman" w:cs="Times New Roman"/>
+          <w:noProof/>
+        </w:rPr>
         <w:lastRenderedPageBreak/>
-        <w:t>Sección de “</w:t>
-      </w:r>
-      <w:r>
-        <w:rPr>
-          <w:color w:val="auto"/>
-          <w:sz w:val="32"/>
-          <w:szCs w:val="32"/>
-        </w:rPr>
-        <w:t>inscripciones</w:t>
-      </w:r>
-      <w:r>
-        <w:rPr>
-          <w:color w:val="auto"/>
-          <w:sz w:val="32"/>
-          <w:szCs w:val="32"/>
-        </w:rPr>
-        <w:t>”</w:t>
-      </w:r>
-    </w:p>
-    <w:p>
-      <w:pPr>
-        <w:jc w:val="both"/>
-      </w:pPr>
-      <w:r>
-        <w:rPr>
-          <w:noProof/>
-        </w:rPr>
         <w:drawing>
           <wp:inline distT="0" distB="0" distL="0" distR="0" wp14:anchorId="1714689E" wp14:editId="04FE3444">
             <wp:extent cx="5612130" cy="3169920"/>
@@ -1793,106 +2040,176 @@
     <w:p>
       <w:pPr>
         <w:jc w:val="both"/>
-      </w:pPr>
-      <w:r>
+        <w:rPr>
+          <w:rFonts w:ascii="Times New Roman" w:hAnsi="Times New Roman" w:cs="Times New Roman"/>
+        </w:rPr>
+      </w:pPr>
+      <w:r>
+        <w:rPr>
+          <w:rFonts w:ascii="Times New Roman" w:hAnsi="Times New Roman" w:cs="Times New Roman"/>
+        </w:rPr>
         <w:t>En esta sección</w:t>
       </w:r>
       <w:r>
+        <w:rPr>
+          <w:rFonts w:ascii="Times New Roman" w:hAnsi="Times New Roman" w:cs="Times New Roman"/>
+        </w:rPr>
         <w:t xml:space="preserve"> se podrá agregar el archivo con los aprendices que desea </w:t>
       </w:r>
       <w:r>
+        <w:rPr>
+          <w:rFonts w:ascii="Times New Roman" w:hAnsi="Times New Roman" w:cs="Times New Roman"/>
+        </w:rPr>
         <w:t>agregar,</w:t>
       </w:r>
       <w:r>
+        <w:rPr>
+          <w:rFonts w:ascii="Times New Roman" w:hAnsi="Times New Roman" w:cs="Times New Roman"/>
+        </w:rPr>
         <w:t xml:space="preserve"> pero también</w:t>
       </w:r>
       <w:r>
+        <w:rPr>
+          <w:rFonts w:ascii="Times New Roman" w:hAnsi="Times New Roman" w:cs="Times New Roman"/>
+        </w:rPr>
         <w:t xml:space="preserve"> se podrá agregar un aprendiz de forma individual y este contara con los campos necesarios para que un instructor pueda agregar a un aprendiz sin problemas, como lo son (modalidad</w:t>
       </w:r>
       <w:r>
+        <w:rPr>
+          <w:rFonts w:ascii="Times New Roman" w:hAnsi="Times New Roman" w:cs="Times New Roman"/>
+        </w:rPr>
         <w:t>, apellidos, Nombres, documento, correo, teléfono, etapa de formación, nivel de formación, numero de ficha, nombre del programa, fin de etapa lectiva, nombre del instructor, y si recibe algún apoyo.</w:t>
       </w:r>
       <w:r>
+        <w:rPr>
+          <w:rFonts w:ascii="Times New Roman" w:hAnsi="Times New Roman" w:cs="Times New Roman"/>
+        </w:rPr>
         <w:t>)</w:t>
       </w:r>
     </w:p>
     <w:p>
       <w:pPr>
         <w:jc w:val="both"/>
-      </w:pPr>
-    </w:p>
-    <w:p>
-      <w:pPr>
-        <w:jc w:val="both"/>
-      </w:pPr>
-    </w:p>
-    <w:p>
-      <w:pPr>
-        <w:jc w:val="both"/>
-      </w:pPr>
-    </w:p>
-    <w:p>
-      <w:pPr>
-        <w:jc w:val="both"/>
-      </w:pPr>
-    </w:p>
-    <w:p>
-      <w:pPr>
-        <w:jc w:val="both"/>
-      </w:pPr>
-    </w:p>
-    <w:p>
-      <w:pPr>
-        <w:jc w:val="both"/>
-      </w:pPr>
-    </w:p>
-    <w:p>
-      <w:pPr>
-        <w:jc w:val="both"/>
-      </w:pPr>
-    </w:p>
-    <w:p>
-      <w:pPr>
-        <w:jc w:val="both"/>
-      </w:pPr>
-    </w:p>
-    <w:p>
-      <w:pPr>
-        <w:jc w:val="both"/>
-      </w:pPr>
-    </w:p>
-    <w:p>
-      <w:pPr>
-        <w:jc w:val="both"/>
-      </w:pPr>
-    </w:p>
-    <w:p>
-      <w:pPr>
-        <w:jc w:val="both"/>
-      </w:pPr>
-    </w:p>
-    <w:p>
-      <w:pPr>
-        <w:jc w:val="both"/>
-      </w:pPr>
-    </w:p>
-    <w:p>
-      <w:pPr>
-        <w:jc w:val="both"/>
-      </w:pPr>
-      <w:r>
+        <w:rPr>
+          <w:rFonts w:ascii="Times New Roman" w:hAnsi="Times New Roman" w:cs="Times New Roman"/>
+        </w:rPr>
+      </w:pPr>
+    </w:p>
+    <w:p>
+      <w:pPr>
+        <w:jc w:val="both"/>
+        <w:rPr>
+          <w:rFonts w:ascii="Times New Roman" w:hAnsi="Times New Roman" w:cs="Times New Roman"/>
+        </w:rPr>
+      </w:pPr>
+    </w:p>
+    <w:p>
+      <w:pPr>
+        <w:jc w:val="both"/>
+        <w:rPr>
+          <w:rFonts w:ascii="Times New Roman" w:hAnsi="Times New Roman" w:cs="Times New Roman"/>
+        </w:rPr>
+      </w:pPr>
+    </w:p>
+    <w:p>
+      <w:pPr>
+        <w:jc w:val="both"/>
+        <w:rPr>
+          <w:rFonts w:ascii="Times New Roman" w:hAnsi="Times New Roman" w:cs="Times New Roman"/>
+        </w:rPr>
+      </w:pPr>
+    </w:p>
+    <w:p>
+      <w:pPr>
+        <w:jc w:val="both"/>
+        <w:rPr>
+          <w:rFonts w:ascii="Times New Roman" w:hAnsi="Times New Roman" w:cs="Times New Roman"/>
+        </w:rPr>
+      </w:pPr>
+    </w:p>
+    <w:p>
+      <w:pPr>
+        <w:jc w:val="both"/>
+        <w:rPr>
+          <w:rFonts w:ascii="Times New Roman" w:hAnsi="Times New Roman" w:cs="Times New Roman"/>
+        </w:rPr>
+      </w:pPr>
+    </w:p>
+    <w:p>
+      <w:pPr>
+        <w:jc w:val="both"/>
+        <w:rPr>
+          <w:rFonts w:ascii="Times New Roman" w:hAnsi="Times New Roman" w:cs="Times New Roman"/>
+        </w:rPr>
+      </w:pPr>
+    </w:p>
+    <w:p>
+      <w:pPr>
+        <w:jc w:val="both"/>
+        <w:rPr>
+          <w:rFonts w:ascii="Times New Roman" w:hAnsi="Times New Roman" w:cs="Times New Roman"/>
+        </w:rPr>
+      </w:pPr>
+    </w:p>
+    <w:p>
+      <w:pPr>
+        <w:jc w:val="both"/>
+        <w:rPr>
+          <w:rFonts w:ascii="Times New Roman" w:hAnsi="Times New Roman" w:cs="Times New Roman"/>
+        </w:rPr>
+      </w:pPr>
+    </w:p>
+    <w:p>
+      <w:pPr>
+        <w:jc w:val="both"/>
+        <w:rPr>
+          <w:rFonts w:ascii="Times New Roman" w:hAnsi="Times New Roman" w:cs="Times New Roman"/>
+        </w:rPr>
+      </w:pPr>
+    </w:p>
+    <w:p>
+      <w:pPr>
+        <w:jc w:val="both"/>
+        <w:rPr>
+          <w:rFonts w:ascii="Times New Roman" w:hAnsi="Times New Roman" w:cs="Times New Roman"/>
+        </w:rPr>
+      </w:pPr>
+    </w:p>
+    <w:p>
+      <w:pPr>
+        <w:jc w:val="both"/>
+        <w:rPr>
+          <w:rFonts w:ascii="Times New Roman" w:hAnsi="Times New Roman" w:cs="Times New Roman"/>
+        </w:rPr>
+      </w:pPr>
+    </w:p>
+    <w:p>
+      <w:pPr>
+        <w:jc w:val="both"/>
+        <w:rPr>
+          <w:rFonts w:ascii="Times New Roman" w:hAnsi="Times New Roman" w:cs="Times New Roman"/>
+        </w:rPr>
+      </w:pPr>
+      <w:r>
+        <w:rPr>
+          <w:rFonts w:ascii="Times New Roman" w:hAnsi="Times New Roman" w:cs="Times New Roman"/>
+        </w:rPr>
+        <w:t>Apartado de datos de la empresa:</w:t>
+      </w:r>
+    </w:p>
+    <w:p>
+      <w:pPr>
+        <w:jc w:val="both"/>
+        <w:rPr>
+          <w:rFonts w:ascii="Times New Roman" w:hAnsi="Times New Roman" w:cs="Times New Roman"/>
+        </w:rPr>
+      </w:pPr>
+      <w:r>
+        <w:rPr>
+          <w:rFonts w:ascii="Times New Roman" w:hAnsi="Times New Roman" w:cs="Times New Roman"/>
+          <w:noProof/>
+        </w:rPr>
         <w:lastRenderedPageBreak/>
-        <w:t>Apartado de datos de la empresa:</w:t>
-      </w:r>
-    </w:p>
-    <w:p>
-      <w:pPr>
-        <w:jc w:val="both"/>
-      </w:pPr>
-      <w:r>
-        <w:rPr>
-          <w:noProof/>
-        </w:rPr>
         <w:drawing>
           <wp:inline distT="0" distB="0" distL="0" distR="0" wp14:anchorId="2727D764" wp14:editId="3E7EE421">
             <wp:extent cx="5612130" cy="3168650"/>
@@ -1933,16 +2250,33 @@
     <w:p>
       <w:pPr>
         <w:jc w:val="both"/>
-      </w:pPr>
-      <w:r>
+        <w:rPr>
+          <w:rFonts w:ascii="Times New Roman" w:hAnsi="Times New Roman" w:cs="Times New Roman"/>
+        </w:rPr>
+      </w:pPr>
+      <w:r>
+        <w:rPr>
+          <w:rFonts w:ascii="Times New Roman" w:hAnsi="Times New Roman" w:cs="Times New Roman"/>
+        </w:rPr>
         <w:t>En este apartado se podrá agregar la información necesaria de la empresa en la que el aprendiz se encuentra realizando sus practicas tales como: El NIT de la empresa, Nombre del jefe inmediato, correo de la empresa</w:t>
       </w:r>
       <w:r>
+        <w:rPr>
+          <w:rFonts w:ascii="Times New Roman" w:hAnsi="Times New Roman" w:cs="Times New Roman"/>
+        </w:rPr>
         <w:t>, nombre de la empresa, dirección de la empresa cargo de contrato con la empresa, quien asume el pago de la ARL, subir el PDF de la modalidad, y si el instructor tiene alguna observación también hay un apartado para dichos comentarios.</w:t>
       </w:r>
     </w:p>
     <w:p>
-      <w:r>
+      <w:pPr>
+        <w:rPr>
+          <w:rFonts w:ascii="Times New Roman" w:hAnsi="Times New Roman" w:cs="Times New Roman"/>
+        </w:rPr>
+      </w:pPr>
+      <w:r>
+        <w:rPr>
+          <w:rFonts w:ascii="Times New Roman" w:hAnsi="Times New Roman" w:cs="Times New Roman"/>
+        </w:rPr>
         <w:br w:type="page"/>
       </w:r>
     </w:p>
@@ -1950,6 +2284,7 @@
       <w:pPr>
         <w:pStyle w:val="Subttulo"/>
         <w:rPr>
+          <w:rFonts w:ascii="Times New Roman" w:hAnsi="Times New Roman" w:cs="Times New Roman"/>
           <w:color w:val="auto"/>
           <w:sz w:val="32"/>
           <w:szCs w:val="32"/>
@@ -1957,41 +2292,29 @@
       </w:pPr>
       <w:r>
         <w:rPr>
+          <w:rFonts w:ascii="Times New Roman" w:hAnsi="Times New Roman" w:cs="Times New Roman"/>
           <w:color w:val="auto"/>
           <w:sz w:val="32"/>
           <w:szCs w:val="32"/>
         </w:rPr>
         <w:lastRenderedPageBreak/>
-        <w:t>Sección de “</w:t>
-      </w:r>
-      <w:r>
-        <w:rPr>
+        <w:t>Sección de “Aprobaciones”</w:t>
+      </w:r>
+    </w:p>
+    <w:p>
+      <w:pPr>
+        <w:pStyle w:val="Subttulo"/>
+        <w:rPr>
+          <w:rFonts w:ascii="Times New Roman" w:hAnsi="Times New Roman" w:cs="Times New Roman"/>
           <w:color w:val="auto"/>
           <w:sz w:val="32"/>
           <w:szCs w:val="32"/>
         </w:rPr>
-        <w:t>Aprobaciones</w:t>
-      </w:r>
-      <w:r>
-        <w:rPr>
-          <w:color w:val="auto"/>
-          <w:sz w:val="32"/>
-          <w:szCs w:val="32"/>
-        </w:rPr>
-        <w:t>”</w:t>
-      </w:r>
-    </w:p>
-    <w:p>
-      <w:pPr>
-        <w:pStyle w:val="Subttulo"/>
-        <w:rPr>
-          <w:color w:val="auto"/>
-          <w:sz w:val="32"/>
-          <w:szCs w:val="32"/>
-        </w:rPr>
-      </w:pPr>
-      <w:r>
-        <w:rPr>
+      </w:pPr>
+      <w:r>
+        <w:rPr>
+          <w:rFonts w:ascii="Times New Roman" w:hAnsi="Times New Roman" w:cs="Times New Roman"/>
+          <w:noProof/>
           <w:color w:val="auto"/>
           <w:sz w:val="32"/>
           <w:szCs w:val="32"/>
@@ -2036,96 +2359,160 @@
     <w:p>
       <w:pPr>
         <w:jc w:val="both"/>
-      </w:pPr>
-      <w:r>
+        <w:rPr>
+          <w:rFonts w:ascii="Times New Roman" w:hAnsi="Times New Roman" w:cs="Times New Roman"/>
+        </w:rPr>
+      </w:pPr>
+      <w:r>
+        <w:rPr>
+          <w:rFonts w:ascii="Times New Roman" w:hAnsi="Times New Roman" w:cs="Times New Roman"/>
+        </w:rPr>
         <w:t>En esta sección podrán encontrar los aprendices que aprobaron con éxito sus practicas y los que no aprobaron, esta contendrá la información que se ve en la imagen como lo son: Nombre del aprendiz, ficha, documentos de PDF en este caso seria de el formulario que el aprendiz haya llenado previamente, revisión, y estado del aprendiz si aprobó.</w:t>
       </w:r>
     </w:p>
     <w:p>
       <w:pPr>
         <w:jc w:val="both"/>
-      </w:pPr>
-    </w:p>
-    <w:p>
-      <w:pPr>
-        <w:jc w:val="both"/>
-      </w:pPr>
-    </w:p>
-    <w:p>
-      <w:pPr>
-        <w:jc w:val="both"/>
-      </w:pPr>
-    </w:p>
-    <w:p>
-      <w:pPr>
-        <w:jc w:val="both"/>
-      </w:pPr>
-    </w:p>
-    <w:p>
-      <w:pPr>
-        <w:jc w:val="both"/>
-      </w:pPr>
-    </w:p>
-    <w:p>
-      <w:pPr>
-        <w:jc w:val="both"/>
-      </w:pPr>
-    </w:p>
-    <w:p>
-      <w:pPr>
-        <w:jc w:val="both"/>
-      </w:pPr>
-    </w:p>
-    <w:p>
-      <w:pPr>
-        <w:jc w:val="both"/>
-      </w:pPr>
-    </w:p>
-    <w:p>
-      <w:pPr>
-        <w:jc w:val="both"/>
-      </w:pPr>
-    </w:p>
-    <w:p>
-      <w:pPr>
-        <w:jc w:val="both"/>
-      </w:pPr>
-    </w:p>
-    <w:p>
-      <w:pPr>
-        <w:jc w:val="both"/>
-      </w:pPr>
-    </w:p>
-    <w:p>
-      <w:pPr>
-        <w:jc w:val="both"/>
-      </w:pPr>
-    </w:p>
-    <w:p>
-      <w:pPr>
-        <w:jc w:val="both"/>
-      </w:pPr>
-    </w:p>
-    <w:p>
-      <w:pPr>
-        <w:jc w:val="both"/>
-      </w:pPr>
-      <w:r>
+        <w:rPr>
+          <w:rFonts w:ascii="Times New Roman" w:hAnsi="Times New Roman" w:cs="Times New Roman"/>
+        </w:rPr>
+      </w:pPr>
+    </w:p>
+    <w:p>
+      <w:pPr>
+        <w:jc w:val="both"/>
+        <w:rPr>
+          <w:rFonts w:ascii="Times New Roman" w:hAnsi="Times New Roman" w:cs="Times New Roman"/>
+        </w:rPr>
+      </w:pPr>
+    </w:p>
+    <w:p>
+      <w:pPr>
+        <w:jc w:val="both"/>
+        <w:rPr>
+          <w:rFonts w:ascii="Times New Roman" w:hAnsi="Times New Roman" w:cs="Times New Roman"/>
+        </w:rPr>
+      </w:pPr>
+    </w:p>
+    <w:p>
+      <w:pPr>
+        <w:jc w:val="both"/>
+        <w:rPr>
+          <w:rFonts w:ascii="Times New Roman" w:hAnsi="Times New Roman" w:cs="Times New Roman"/>
+        </w:rPr>
+      </w:pPr>
+    </w:p>
+    <w:p>
+      <w:pPr>
+        <w:jc w:val="both"/>
+        <w:rPr>
+          <w:rFonts w:ascii="Times New Roman" w:hAnsi="Times New Roman" w:cs="Times New Roman"/>
+        </w:rPr>
+      </w:pPr>
+    </w:p>
+    <w:p>
+      <w:pPr>
+        <w:jc w:val="both"/>
+        <w:rPr>
+          <w:rFonts w:ascii="Times New Roman" w:hAnsi="Times New Roman" w:cs="Times New Roman"/>
+        </w:rPr>
+      </w:pPr>
+    </w:p>
+    <w:p>
+      <w:pPr>
+        <w:jc w:val="both"/>
+        <w:rPr>
+          <w:rFonts w:ascii="Times New Roman" w:hAnsi="Times New Roman" w:cs="Times New Roman"/>
+        </w:rPr>
+      </w:pPr>
+    </w:p>
+    <w:p>
+      <w:pPr>
+        <w:jc w:val="both"/>
+        <w:rPr>
+          <w:rFonts w:ascii="Times New Roman" w:hAnsi="Times New Roman" w:cs="Times New Roman"/>
+        </w:rPr>
+      </w:pPr>
+    </w:p>
+    <w:p>
+      <w:pPr>
+        <w:jc w:val="both"/>
+        <w:rPr>
+          <w:rFonts w:ascii="Times New Roman" w:hAnsi="Times New Roman" w:cs="Times New Roman"/>
+        </w:rPr>
+      </w:pPr>
+    </w:p>
+    <w:p>
+      <w:pPr>
+        <w:jc w:val="both"/>
+        <w:rPr>
+          <w:rFonts w:ascii="Times New Roman" w:hAnsi="Times New Roman" w:cs="Times New Roman"/>
+        </w:rPr>
+      </w:pPr>
+    </w:p>
+    <w:p>
+      <w:pPr>
+        <w:jc w:val="both"/>
+        <w:rPr>
+          <w:rFonts w:ascii="Times New Roman" w:hAnsi="Times New Roman" w:cs="Times New Roman"/>
+        </w:rPr>
+      </w:pPr>
+    </w:p>
+    <w:p>
+      <w:pPr>
+        <w:jc w:val="both"/>
+        <w:rPr>
+          <w:rFonts w:ascii="Times New Roman" w:hAnsi="Times New Roman" w:cs="Times New Roman"/>
+        </w:rPr>
+      </w:pPr>
+    </w:p>
+    <w:p>
+      <w:pPr>
+        <w:jc w:val="both"/>
+        <w:rPr>
+          <w:rFonts w:ascii="Times New Roman" w:hAnsi="Times New Roman" w:cs="Times New Roman"/>
+        </w:rPr>
+      </w:pPr>
+    </w:p>
+    <w:p>
+      <w:pPr>
+        <w:jc w:val="both"/>
+        <w:rPr>
+          <w:rFonts w:ascii="Times New Roman" w:hAnsi="Times New Roman" w:cs="Times New Roman"/>
+        </w:rPr>
+      </w:pPr>
+      <w:r>
+        <w:rPr>
+          <w:rFonts w:ascii="Times New Roman" w:hAnsi="Times New Roman" w:cs="Times New Roman"/>
+        </w:rPr>
+        <w:t xml:space="preserve">Apartado de </w:t>
+      </w:r>
+      <w:r>
+        <w:rPr>
+          <w:rFonts w:ascii="Times New Roman" w:hAnsi="Times New Roman" w:cs="Times New Roman"/>
+        </w:rPr>
+        <w:t>estado (aprobado)</w:t>
+      </w:r>
+      <w:r>
+        <w:rPr>
+          <w:rFonts w:ascii="Times New Roman" w:hAnsi="Times New Roman" w:cs="Times New Roman"/>
+        </w:rPr>
+        <w:t xml:space="preserve"> </w:t>
+      </w:r>
+    </w:p>
+    <w:p>
+      <w:pPr>
+        <w:jc w:val="both"/>
+        <w:rPr>
+          <w:rFonts w:ascii="Times New Roman" w:hAnsi="Times New Roman" w:cs="Times New Roman"/>
+        </w:rPr>
+      </w:pPr>
+      <w:r>
+        <w:rPr>
+          <w:rFonts w:ascii="Times New Roman" w:hAnsi="Times New Roman" w:cs="Times New Roman"/>
+          <w:noProof/>
+        </w:rPr>
         <w:lastRenderedPageBreak/>
-        <w:t xml:space="preserve">Apartado de </w:t>
-      </w:r>
-      <w:r>
-        <w:t>estado (aprobado)</w:t>
-      </w:r>
-      <w:r>
-        <w:t xml:space="preserve"> </w:t>
-      </w:r>
-    </w:p>
-    <w:p>
-      <w:pPr>
-        <w:jc w:val="both"/>
-      </w:pPr>
-      <w:r>
         <w:drawing>
           <wp:inline distT="0" distB="0" distL="0" distR="0" wp14:anchorId="700E5AB0" wp14:editId="06DC6425">
             <wp:extent cx="5612130" cy="3141345"/>
@@ -2163,109 +2550,182 @@
         </w:drawing>
       </w:r>
       <w:r>
+        <w:rPr>
+          <w:rFonts w:ascii="Times New Roman" w:hAnsi="Times New Roman" w:cs="Times New Roman"/>
+        </w:rPr>
         <w:br/>
         <w:t xml:space="preserve">En este apartado se podrá encontrar la información sobre el aprendiz aprobado </w:t>
       </w:r>
       <w:r>
+        <w:rPr>
+          <w:rFonts w:ascii="Times New Roman" w:hAnsi="Times New Roman" w:cs="Times New Roman"/>
+        </w:rPr>
         <w:t xml:space="preserve">con los diferentes avales del coordinador, instructor, y los raps </w:t>
       </w:r>
       <w:r>
+        <w:rPr>
+          <w:rFonts w:ascii="Times New Roman" w:hAnsi="Times New Roman" w:cs="Times New Roman"/>
+        </w:rPr>
         <w:t>aprobados,</w:t>
       </w:r>
       <w:r>
+        <w:rPr>
+          <w:rFonts w:ascii="Times New Roman" w:hAnsi="Times New Roman" w:cs="Times New Roman"/>
+        </w:rPr>
         <w:t xml:space="preserve"> así como también el instructor asignado y el responsable </w:t>
       </w:r>
       <w:r>
+        <w:rPr>
+          <w:rFonts w:ascii="Times New Roman" w:hAnsi="Times New Roman" w:cs="Times New Roman"/>
+        </w:rPr>
         <w:t>y también</w:t>
       </w:r>
       <w:r>
+        <w:rPr>
+          <w:rFonts w:ascii="Times New Roman" w:hAnsi="Times New Roman" w:cs="Times New Roman"/>
+        </w:rPr>
         <w:t xml:space="preserve"> el aval del coordinador para continuar con el proceso con un pequeño apartado de observaciones.</w:t>
       </w:r>
     </w:p>
     <w:p>
       <w:pPr>
         <w:jc w:val="both"/>
-      </w:pPr>
-    </w:p>
-    <w:p>
-      <w:pPr>
-        <w:jc w:val="both"/>
-      </w:pPr>
-    </w:p>
-    <w:p>
-      <w:pPr>
-        <w:jc w:val="both"/>
-      </w:pPr>
-    </w:p>
-    <w:p>
-      <w:pPr>
-        <w:jc w:val="both"/>
-      </w:pPr>
-    </w:p>
-    <w:p>
-      <w:pPr>
-        <w:jc w:val="both"/>
-      </w:pPr>
-    </w:p>
-    <w:p>
-      <w:pPr>
-        <w:jc w:val="both"/>
-      </w:pPr>
-    </w:p>
-    <w:p>
-      <w:pPr>
-        <w:jc w:val="both"/>
-      </w:pPr>
-    </w:p>
-    <w:p>
-      <w:pPr>
-        <w:jc w:val="both"/>
-      </w:pPr>
-    </w:p>
-    <w:p>
-      <w:pPr>
-        <w:jc w:val="both"/>
-      </w:pPr>
-    </w:p>
-    <w:p>
-      <w:pPr>
-        <w:jc w:val="both"/>
-      </w:pPr>
-    </w:p>
-    <w:p>
-      <w:pPr>
-        <w:jc w:val="both"/>
-      </w:pPr>
-    </w:p>
-    <w:p>
-      <w:pPr>
-        <w:jc w:val="both"/>
-      </w:pPr>
-    </w:p>
-    <w:p>
-      <w:pPr>
-        <w:jc w:val="both"/>
-      </w:pPr>
-    </w:p>
-    <w:p>
-      <w:pPr>
-        <w:jc w:val="both"/>
-      </w:pPr>
-    </w:p>
-    <w:p>
-      <w:pPr>
-        <w:jc w:val="both"/>
-      </w:pPr>
-      <w:r>
+        <w:rPr>
+          <w:rFonts w:ascii="Times New Roman" w:hAnsi="Times New Roman" w:cs="Times New Roman"/>
+        </w:rPr>
+      </w:pPr>
+    </w:p>
+    <w:p>
+      <w:pPr>
+        <w:jc w:val="both"/>
+        <w:rPr>
+          <w:rFonts w:ascii="Times New Roman" w:hAnsi="Times New Roman" w:cs="Times New Roman"/>
+        </w:rPr>
+      </w:pPr>
+    </w:p>
+    <w:p>
+      <w:pPr>
+        <w:jc w:val="both"/>
+        <w:rPr>
+          <w:rFonts w:ascii="Times New Roman" w:hAnsi="Times New Roman" w:cs="Times New Roman"/>
+        </w:rPr>
+      </w:pPr>
+    </w:p>
+    <w:p>
+      <w:pPr>
+        <w:jc w:val="both"/>
+        <w:rPr>
+          <w:rFonts w:ascii="Times New Roman" w:hAnsi="Times New Roman" w:cs="Times New Roman"/>
+        </w:rPr>
+      </w:pPr>
+    </w:p>
+    <w:p>
+      <w:pPr>
+        <w:jc w:val="both"/>
+        <w:rPr>
+          <w:rFonts w:ascii="Times New Roman" w:hAnsi="Times New Roman" w:cs="Times New Roman"/>
+        </w:rPr>
+      </w:pPr>
+    </w:p>
+    <w:p>
+      <w:pPr>
+        <w:jc w:val="both"/>
+        <w:rPr>
+          <w:rFonts w:ascii="Times New Roman" w:hAnsi="Times New Roman" w:cs="Times New Roman"/>
+        </w:rPr>
+      </w:pPr>
+    </w:p>
+    <w:p>
+      <w:pPr>
+        <w:jc w:val="both"/>
+        <w:rPr>
+          <w:rFonts w:ascii="Times New Roman" w:hAnsi="Times New Roman" w:cs="Times New Roman"/>
+        </w:rPr>
+      </w:pPr>
+    </w:p>
+    <w:p>
+      <w:pPr>
+        <w:jc w:val="both"/>
+        <w:rPr>
+          <w:rFonts w:ascii="Times New Roman" w:hAnsi="Times New Roman" w:cs="Times New Roman"/>
+        </w:rPr>
+      </w:pPr>
+    </w:p>
+    <w:p>
+      <w:pPr>
+        <w:jc w:val="both"/>
+        <w:rPr>
+          <w:rFonts w:ascii="Times New Roman" w:hAnsi="Times New Roman" w:cs="Times New Roman"/>
+        </w:rPr>
+      </w:pPr>
+    </w:p>
+    <w:p>
+      <w:pPr>
+        <w:jc w:val="both"/>
+        <w:rPr>
+          <w:rFonts w:ascii="Times New Roman" w:hAnsi="Times New Roman" w:cs="Times New Roman"/>
+        </w:rPr>
+      </w:pPr>
+    </w:p>
+    <w:p>
+      <w:pPr>
+        <w:jc w:val="both"/>
+        <w:rPr>
+          <w:rFonts w:ascii="Times New Roman" w:hAnsi="Times New Roman" w:cs="Times New Roman"/>
+        </w:rPr>
+      </w:pPr>
+    </w:p>
+    <w:p>
+      <w:pPr>
+        <w:jc w:val="both"/>
+        <w:rPr>
+          <w:rFonts w:ascii="Times New Roman" w:hAnsi="Times New Roman" w:cs="Times New Roman"/>
+        </w:rPr>
+      </w:pPr>
+    </w:p>
+    <w:p>
+      <w:pPr>
+        <w:jc w:val="both"/>
+        <w:rPr>
+          <w:rFonts w:ascii="Times New Roman" w:hAnsi="Times New Roman" w:cs="Times New Roman"/>
+        </w:rPr>
+      </w:pPr>
+    </w:p>
+    <w:p>
+      <w:pPr>
+        <w:jc w:val="both"/>
+        <w:rPr>
+          <w:rFonts w:ascii="Times New Roman" w:hAnsi="Times New Roman" w:cs="Times New Roman"/>
+        </w:rPr>
+      </w:pPr>
+    </w:p>
+    <w:p>
+      <w:pPr>
+        <w:jc w:val="both"/>
+        <w:rPr>
+          <w:rFonts w:ascii="Times New Roman" w:hAnsi="Times New Roman" w:cs="Times New Roman"/>
+        </w:rPr>
+      </w:pPr>
+      <w:r>
+        <w:rPr>
+          <w:rFonts w:ascii="Times New Roman" w:hAnsi="Times New Roman" w:cs="Times New Roman"/>
+        </w:rPr>
+        <w:t>Apartado de aprendices por aprobar (Sin aprobar)</w:t>
+      </w:r>
+    </w:p>
+    <w:p>
+      <w:pPr>
+        <w:jc w:val="both"/>
+        <w:rPr>
+          <w:rFonts w:ascii="Times New Roman" w:hAnsi="Times New Roman" w:cs="Times New Roman"/>
+        </w:rPr>
+      </w:pPr>
+      <w:r>
+        <w:rPr>
+          <w:rFonts w:ascii="Times New Roman" w:hAnsi="Times New Roman" w:cs="Times New Roman"/>
+          <w:noProof/>
+        </w:rPr>
         <w:lastRenderedPageBreak/>
-        <w:t>Apartado de aprendices por aprobar (Sin aprobar)</w:t>
-      </w:r>
-    </w:p>
-    <w:p>
-      <w:pPr>
-        <w:jc w:val="both"/>
-      </w:pPr>
-      <w:r>
         <w:drawing>
           <wp:inline distT="0" distB="0" distL="0" distR="0" wp14:anchorId="01153B33" wp14:editId="0D71E57F">
             <wp:extent cx="5612130" cy="3234055"/>
@@ -2306,24 +2766,43 @@
     <w:p>
       <w:pPr>
         <w:jc w:val="both"/>
-      </w:pPr>
-      <w:r>
+        <w:rPr>
+          <w:rFonts w:ascii="Times New Roman" w:hAnsi="Times New Roman" w:cs="Times New Roman"/>
+        </w:rPr>
+      </w:pPr>
+      <w:r>
+        <w:rPr>
+          <w:rFonts w:ascii="Times New Roman" w:hAnsi="Times New Roman" w:cs="Times New Roman"/>
+        </w:rPr>
         <w:t>Este apartado lo encontraremos en la parte superior derecha en los tres puntos que se ven en la imagen allí se podrán observar los diferentes aprendices a los cuales tienen pendiente el aval de los diferentes instructores.</w:t>
       </w:r>
     </w:p>
     <w:p>
       <w:pPr>
         <w:jc w:val="both"/>
-      </w:pPr>
-      <w:r>
+        <w:rPr>
+          <w:rFonts w:ascii="Times New Roman" w:hAnsi="Times New Roman" w:cs="Times New Roman"/>
+        </w:rPr>
+      </w:pPr>
+      <w:r>
+        <w:rPr>
+          <w:rFonts w:ascii="Times New Roman" w:hAnsi="Times New Roman" w:cs="Times New Roman"/>
+        </w:rPr>
         <w:t>Apartado de revisión (El lápiz que se ve en la imagen anterior)</w:t>
       </w:r>
     </w:p>
     <w:p>
       <w:pPr>
         <w:jc w:val="both"/>
-      </w:pPr>
-      <w:r>
+        <w:rPr>
+          <w:rFonts w:ascii="Times New Roman" w:hAnsi="Times New Roman" w:cs="Times New Roman"/>
+        </w:rPr>
+      </w:pPr>
+      <w:r>
+        <w:rPr>
+          <w:rFonts w:ascii="Times New Roman" w:hAnsi="Times New Roman" w:cs="Times New Roman"/>
+          <w:noProof/>
+        </w:rPr>
         <w:drawing>
           <wp:inline distT="0" distB="0" distL="0" distR="0" wp14:anchorId="0EC5EFDF" wp14:editId="2F97687F">
             <wp:extent cx="5612130" cy="3164205"/>
@@ -2364,25 +2843,44 @@
     <w:p>
       <w:pPr>
         <w:jc w:val="both"/>
-      </w:pPr>
-      <w:r>
+        <w:rPr>
+          <w:rFonts w:ascii="Times New Roman" w:hAnsi="Times New Roman" w:cs="Times New Roman"/>
+        </w:rPr>
+      </w:pPr>
+      <w:r>
+        <w:rPr>
+          <w:rFonts w:ascii="Times New Roman" w:hAnsi="Times New Roman" w:cs="Times New Roman"/>
+        </w:rPr>
         <w:t>En este apartado se podrán asignar los diferentes avales correspondientes y observaciones de los instructores encargados y guardar esa información en el botón verde que se observa en la imagen.</w:t>
       </w:r>
     </w:p>
     <w:p>
       <w:pPr>
         <w:jc w:val="both"/>
-      </w:pPr>
-      <w:r>
+        <w:rPr>
+          <w:rFonts w:ascii="Times New Roman" w:hAnsi="Times New Roman" w:cs="Times New Roman"/>
+        </w:rPr>
+      </w:pPr>
+      <w:r>
+        <w:rPr>
+          <w:rFonts w:ascii="Times New Roman" w:hAnsi="Times New Roman" w:cs="Times New Roman"/>
+        </w:rPr>
+        <w:t>Apartado de reprobados (Rechazados)</w:t>
+      </w:r>
+    </w:p>
+    <w:p>
+      <w:pPr>
+        <w:jc w:val="both"/>
+        <w:rPr>
+          <w:rFonts w:ascii="Times New Roman" w:hAnsi="Times New Roman" w:cs="Times New Roman"/>
+        </w:rPr>
+      </w:pPr>
+      <w:r>
+        <w:rPr>
+          <w:rFonts w:ascii="Times New Roman" w:hAnsi="Times New Roman" w:cs="Times New Roman"/>
+          <w:noProof/>
+        </w:rPr>
         <w:lastRenderedPageBreak/>
-        <w:t>Apartado de reprobados (Rechazados)</w:t>
-      </w:r>
-    </w:p>
-    <w:p>
-      <w:pPr>
-        <w:jc w:val="both"/>
-      </w:pPr>
-      <w:r>
         <w:drawing>
           <wp:inline distT="0" distB="0" distL="0" distR="0" wp14:anchorId="5B0933A7" wp14:editId="40111AD4">
             <wp:extent cx="5612130" cy="3166745"/>
@@ -2423,6 +2921,9 @@
     <w:p>
       <w:pPr>
         <w:jc w:val="both"/>
+        <w:rPr>
+          <w:rFonts w:ascii="Times New Roman" w:hAnsi="Times New Roman" w:cs="Times New Roman"/>
+        </w:rPr>
       </w:pPr>
     </w:p>
     <w:sectPr>
